--- a/Documentation/Utilisateur.docx
+++ b/Documentation/Utilisateur.docx
@@ -4,6 +4,7 @@
   <w:body>
     <w:p>
       <w:pPr>
+        <w:jc w:val="both"/>
         <w:rPr>
           <w:rFonts w:ascii="Arial" w:hAnsi="Arial" w:cs="Arial"/>
         </w:rPr>
@@ -372,7 +373,7 @@
                 <v:stroke joinstyle="miter"/>
                 <v:path gradientshapeok="t" o:connecttype="rect"/>
               </v:shapetype>
-              <v:shape id="Zone de texte 3" o:spid="_x0000_s1026" type="#_x0000_t202" style="position:absolute;margin-left:-21.55pt;margin-top:11.75pt;width:278.75pt;height:156.9pt;z-index:251664384;visibility:visible;mso-wrap-style:square;mso-width-percent:0;mso-height-percent:0;mso-wrap-distance-left:9pt;mso-wrap-distance-top:0;mso-wrap-distance-right:9pt;mso-wrap-distance-bottom:0;mso-position-horizontal:absolute;mso-position-horizontal-relative:text;mso-position-vertical:absolute;mso-position-vertical-relative:text;mso-width-percent:0;mso-height-percent:0;mso-width-relative:page;mso-height-relative:page;v-text-anchor:top" o:gfxdata="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" fillcolor="white [3201]" stroked="f" strokeweight=".5pt">
+              <v:shape id="Zone de texte 3" o:spid="_x0000_s1026" type="#_x0000_t202" style="position:absolute;left:0;text-align:left;margin-left:-21.55pt;margin-top:11.75pt;width:278.75pt;height:156.9pt;z-index:251664384;visibility:visible;mso-wrap-style:square;mso-width-percent:0;mso-height-percent:0;mso-wrap-distance-left:9pt;mso-wrap-distance-top:0;mso-wrap-distance-right:9pt;mso-wrap-distance-bottom:0;mso-position-horizontal:absolute;mso-position-horizontal-relative:text;mso-position-vertical:absolute;mso-position-vertical-relative:text;mso-width-percent:0;mso-height-percent:0;mso-width-relative:page;mso-height-relative:page;v-text-anchor:top" o:gfxdata="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" fillcolor="white [3201]" stroked="f" strokeweight=".5pt">
                 <v:textbox>
                   <w:txbxContent>
                     <w:p>
@@ -622,7 +623,7 @@
           </mc:Choice>
           <mc:Fallback>
             <w:pict>
-              <v:shape w14:anchorId="352C2514" id="Zone de texte 2" o:spid="_x0000_s1027" type="#_x0000_t202" style="position:absolute;margin-left:-29.9pt;margin-top:553.65pt;width:297.75pt;height:113.7pt;z-index:251663360;visibility:visible;mso-wrap-style:square;mso-width-percent:0;mso-height-percent:0;mso-wrap-distance-left:9pt;mso-wrap-distance-top:0;mso-wrap-distance-right:9pt;mso-wrap-distance-bottom:0;mso-position-horizontal:absolute;mso-position-horizontal-relative:text;mso-position-vertical:absolute;mso-position-vertical-relative:text;mso-width-percent:0;mso-height-percent:0;mso-width-relative:margin;mso-height-relative:margin;v-text-anchor:top" o:gfxdata="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" fillcolor="white [3201]" stroked="f" strokeweight=".5pt">
+              <v:shape w14:anchorId="352C2514" id="Zone de texte 2" o:spid="_x0000_s1027" type="#_x0000_t202" style="position:absolute;left:0;text-align:left;margin-left:-29.9pt;margin-top:553.65pt;width:297.75pt;height:113.7pt;z-index:251663360;visibility:visible;mso-wrap-style:square;mso-width-percent:0;mso-height-percent:0;mso-wrap-distance-left:9pt;mso-wrap-distance-top:0;mso-wrap-distance-right:9pt;mso-wrap-distance-bottom:0;mso-position-horizontal:absolute;mso-position-horizontal-relative:text;mso-position-vertical:absolute;mso-position-vertical-relative:text;mso-width-percent:0;mso-height-percent:0;mso-width-relative:margin;mso-height-relative:margin;v-text-anchor:top" o:gfxdata="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" fillcolor="white [3201]" stroked="f" strokeweight=".5pt">
                 <v:textbox>
                   <w:txbxContent>
                     <w:p>
@@ -854,8 +855,13 @@
     <w:sdt>
       <w:sdtPr>
         <w:rPr>
-          <w:rFonts w:ascii="Arial" w:hAnsi="Arial" w:cs="Arial"/>
-          <w:lang w:val="fr-FR"/>
+          <w:rFonts w:ascii="Arial" w:eastAsiaTheme="minorHAnsi" w:hAnsi="Arial" w:cs="Arial"/>
+          <w:color w:val="auto"/>
+          <w:kern w:val="2"/>
+          <w:sz w:val="22"/>
+          <w:szCs w:val="22"/>
+          <w:lang w:val="fr-FR" w:eastAsia="en-US"/>
+          <w14:ligatures w14:val="standardContextual"/>
         </w:rPr>
         <w:id w:val="-175508111"/>
         <w:docPartObj>
@@ -865,21 +871,15 @@
       </w:sdtPr>
       <w:sdtEndPr>
         <w:rPr>
-          <w:rFonts w:eastAsiaTheme="minorHAnsi"/>
           <w:b/>
           <w:bCs/>
-          <w:color w:val="auto"/>
-          <w:kern w:val="2"/>
-          <w:sz w:val="22"/>
-          <w:szCs w:val="22"/>
-          <w:lang w:eastAsia="en-US"/>
-          <w14:ligatures w14:val="standardContextual"/>
         </w:rPr>
       </w:sdtEndPr>
       <w:sdtContent>
         <w:p>
           <w:pPr>
             <w:pStyle w:val="En-ttedetabledesmatires"/>
+            <w:jc w:val="both"/>
             <w:rPr>
               <w:rFonts w:ascii="Arial" w:hAnsi="Arial" w:cs="Arial"/>
             </w:rPr>
@@ -898,6 +898,7 @@
             <w:tabs>
               <w:tab w:val="right" w:leader="dot" w:pos="9062"/>
             </w:tabs>
+            <w:jc w:val="both"/>
             <w:rPr>
               <w:rFonts w:ascii="Arial" w:eastAsiaTheme="minorEastAsia" w:hAnsi="Arial" w:cs="Arial"/>
               <w:noProof/>
@@ -996,6 +997,7 @@
             <w:tabs>
               <w:tab w:val="right" w:leader="dot" w:pos="9062"/>
             </w:tabs>
+            <w:jc w:val="both"/>
             <w:rPr>
               <w:rFonts w:ascii="Arial" w:eastAsiaTheme="minorEastAsia" w:hAnsi="Arial" w:cs="Arial"/>
               <w:noProof/>
@@ -1076,6 +1078,7 @@
             <w:tabs>
               <w:tab w:val="right" w:leader="dot" w:pos="9062"/>
             </w:tabs>
+            <w:jc w:val="both"/>
             <w:rPr>
               <w:rFonts w:ascii="Arial" w:eastAsiaTheme="minorEastAsia" w:hAnsi="Arial" w:cs="Arial"/>
               <w:noProof/>
@@ -1156,6 +1159,7 @@
             <w:tabs>
               <w:tab w:val="right" w:leader="dot" w:pos="9062"/>
             </w:tabs>
+            <w:jc w:val="both"/>
             <w:rPr>
               <w:rFonts w:ascii="Arial" w:eastAsiaTheme="minorEastAsia" w:hAnsi="Arial" w:cs="Arial"/>
               <w:noProof/>
@@ -1236,6 +1240,7 @@
             <w:tabs>
               <w:tab w:val="right" w:leader="dot" w:pos="9062"/>
             </w:tabs>
+            <w:jc w:val="both"/>
             <w:rPr>
               <w:rFonts w:ascii="Arial" w:eastAsiaTheme="minorEastAsia" w:hAnsi="Arial" w:cs="Arial"/>
               <w:noProof/>
@@ -1316,6 +1321,7 @@
             <w:tabs>
               <w:tab w:val="right" w:leader="dot" w:pos="9062"/>
             </w:tabs>
+            <w:jc w:val="both"/>
             <w:rPr>
               <w:rFonts w:ascii="Arial" w:eastAsiaTheme="minorEastAsia" w:hAnsi="Arial" w:cs="Arial"/>
               <w:noProof/>
@@ -1396,6 +1402,7 @@
             <w:tabs>
               <w:tab w:val="right" w:leader="dot" w:pos="9062"/>
             </w:tabs>
+            <w:jc w:val="both"/>
             <w:rPr>
               <w:rFonts w:ascii="Arial" w:eastAsiaTheme="minorEastAsia" w:hAnsi="Arial" w:cs="Arial"/>
               <w:noProof/>
@@ -1476,6 +1483,7 @@
             <w:tabs>
               <w:tab w:val="right" w:leader="dot" w:pos="9062"/>
             </w:tabs>
+            <w:jc w:val="both"/>
             <w:rPr>
               <w:rFonts w:ascii="Arial" w:eastAsiaTheme="minorEastAsia" w:hAnsi="Arial" w:cs="Arial"/>
               <w:noProof/>
@@ -1556,6 +1564,7 @@
             <w:tabs>
               <w:tab w:val="right" w:leader="dot" w:pos="9062"/>
             </w:tabs>
+            <w:jc w:val="both"/>
             <w:rPr>
               <w:rFonts w:ascii="Arial" w:eastAsiaTheme="minorEastAsia" w:hAnsi="Arial" w:cs="Arial"/>
               <w:noProof/>
@@ -1632,6 +1641,7 @@
         </w:p>
         <w:p>
           <w:pPr>
+            <w:jc w:val="both"/>
             <w:rPr>
               <w:rFonts w:ascii="Arial" w:hAnsi="Arial" w:cs="Arial"/>
             </w:rPr>
@@ -1650,6 +1660,7 @@
     </w:sdt>
     <w:p>
       <w:pPr>
+        <w:jc w:val="both"/>
         <w:rPr>
           <w:rFonts w:ascii="Arial" w:hAnsi="Arial" w:cs="Arial"/>
           <w:b/>
@@ -1671,7 +1682,7 @@
     </w:p>
     <w:p>
       <w:pPr>
-        <w:jc w:val="center"/>
+        <w:jc w:val="both"/>
         <w:rPr>
           <w:rFonts w:ascii="Arial" w:hAnsi="Arial" w:cs="Arial"/>
           <w:b/>
@@ -1684,6 +1695,7 @@
     <w:p>
       <w:pPr>
         <w:pStyle w:val="Titre1"/>
+        <w:jc w:val="both"/>
         <w:rPr>
           <w:rFonts w:ascii="Arial" w:hAnsi="Arial" w:cs="Arial"/>
           <w:b/>
@@ -1705,6 +1717,8 @@
     </w:p>
     <w:p>
       <w:pPr>
+        <w:spacing w:after="80" w:line="240" w:lineRule="auto"/>
+        <w:jc w:val="both"/>
         <w:rPr>
           <w:rFonts w:ascii="Arial" w:hAnsi="Arial" w:cs="Arial"/>
           <w:sz w:val="24"/>
@@ -1727,6 +1741,8 @@
           <w:ilvl w:val="0"/>
           <w:numId w:val="1"/>
         </w:numPr>
+        <w:spacing w:after="80" w:line="240" w:lineRule="auto"/>
+        <w:jc w:val="both"/>
         <w:rPr>
           <w:rFonts w:ascii="Arial" w:hAnsi="Arial" w:cs="Arial"/>
           <w:sz w:val="24"/>
@@ -1749,6 +1765,8 @@
           <w:ilvl w:val="0"/>
           <w:numId w:val="1"/>
         </w:numPr>
+        <w:spacing w:after="80" w:line="240" w:lineRule="auto"/>
+        <w:jc w:val="both"/>
         <w:rPr>
           <w:rFonts w:ascii="Arial" w:hAnsi="Arial" w:cs="Arial"/>
           <w:sz w:val="24"/>
@@ -1771,6 +1789,8 @@
           <w:ilvl w:val="0"/>
           <w:numId w:val="1"/>
         </w:numPr>
+        <w:spacing w:after="80" w:line="240" w:lineRule="auto"/>
+        <w:jc w:val="both"/>
         <w:rPr>
           <w:rFonts w:ascii="Arial" w:hAnsi="Arial" w:cs="Arial"/>
           <w:sz w:val="24"/>
@@ -1804,6 +1824,8 @@
     </w:p>
     <w:p>
       <w:pPr>
+        <w:spacing w:after="80" w:line="240" w:lineRule="auto"/>
+        <w:jc w:val="both"/>
         <w:rPr>
           <w:rFonts w:ascii="Arial" w:hAnsi="Arial" w:cs="Arial"/>
           <w:sz w:val="24"/>
@@ -1821,6 +1843,7 @@
     </w:p>
     <w:p>
       <w:pPr>
+        <w:jc w:val="both"/>
         <w:rPr>
           <w:rFonts w:ascii="Arial" w:hAnsi="Arial" w:cs="Arial"/>
           <w:b/>
@@ -1875,6 +1898,7 @@
     </w:p>
     <w:p>
       <w:pPr>
+        <w:jc w:val="both"/>
         <w:rPr>
           <w:rFonts w:ascii="Arial" w:hAnsi="Arial" w:cs="Arial"/>
           <w:sz w:val="24"/>
@@ -1892,6 +1916,7 @@
     </w:p>
     <w:p>
       <w:pPr>
+        <w:jc w:val="both"/>
         <w:rPr>
           <w:rFonts w:ascii="Arial" w:hAnsi="Arial" w:cs="Arial"/>
           <w:sz w:val="24"/>
@@ -1902,6 +1927,7 @@
     <w:p>
       <w:pPr>
         <w:pStyle w:val="Titre1"/>
+        <w:jc w:val="both"/>
         <w:rPr>
           <w:rFonts w:ascii="Arial" w:hAnsi="Arial" w:cs="Arial"/>
           <w:b/>
@@ -1923,6 +1949,8 @@
     </w:p>
     <w:p>
       <w:pPr>
+        <w:spacing w:after="80" w:line="240" w:lineRule="auto"/>
+        <w:jc w:val="both"/>
         <w:rPr>
           <w:rFonts w:ascii="Arial" w:hAnsi="Arial" w:cs="Arial"/>
           <w:sz w:val="24"/>
@@ -1945,6 +1973,8 @@
           <w:ilvl w:val="0"/>
           <w:numId w:val="2"/>
         </w:numPr>
+        <w:spacing w:after="80" w:line="240" w:lineRule="auto"/>
+        <w:jc w:val="both"/>
         <w:rPr>
           <w:rFonts w:ascii="Arial" w:hAnsi="Arial" w:cs="Arial"/>
           <w:sz w:val="24"/>
@@ -1967,6 +1997,8 @@
           <w:ilvl w:val="0"/>
           <w:numId w:val="2"/>
         </w:numPr>
+        <w:spacing w:after="80" w:line="240" w:lineRule="auto"/>
+        <w:jc w:val="both"/>
         <w:rPr>
           <w:rFonts w:ascii="Arial" w:hAnsi="Arial" w:cs="Arial"/>
           <w:sz w:val="24"/>
@@ -1989,6 +2021,8 @@
           <w:ilvl w:val="0"/>
           <w:numId w:val="2"/>
         </w:numPr>
+        <w:spacing w:after="80" w:line="240" w:lineRule="auto"/>
+        <w:jc w:val="both"/>
         <w:rPr>
           <w:rFonts w:ascii="Arial" w:hAnsi="Arial" w:cs="Arial"/>
           <w:sz w:val="24"/>
@@ -2011,6 +2045,8 @@
           <w:ilvl w:val="0"/>
           <w:numId w:val="2"/>
         </w:numPr>
+        <w:spacing w:after="80" w:line="240" w:lineRule="auto"/>
+        <w:jc w:val="both"/>
         <w:rPr>
           <w:rFonts w:ascii="Arial" w:hAnsi="Arial" w:cs="Arial"/>
           <w:sz w:val="24"/>
@@ -2033,6 +2069,8 @@
           <w:ilvl w:val="0"/>
           <w:numId w:val="2"/>
         </w:numPr>
+        <w:spacing w:after="80" w:line="240" w:lineRule="auto"/>
+        <w:jc w:val="both"/>
         <w:rPr>
           <w:rFonts w:ascii="Arial" w:hAnsi="Arial" w:cs="Arial"/>
           <w:sz w:val="24"/>
@@ -2055,6 +2093,8 @@
           <w:ilvl w:val="0"/>
           <w:numId w:val="2"/>
         </w:numPr>
+        <w:spacing w:after="80" w:line="240" w:lineRule="auto"/>
+        <w:jc w:val="both"/>
         <w:rPr>
           <w:rFonts w:ascii="Arial" w:hAnsi="Arial" w:cs="Arial"/>
           <w:sz w:val="24"/>
@@ -2077,6 +2117,8 @@
           <w:ilvl w:val="0"/>
           <w:numId w:val="2"/>
         </w:numPr>
+        <w:spacing w:after="80" w:line="240" w:lineRule="auto"/>
+        <w:jc w:val="both"/>
         <w:rPr>
           <w:rFonts w:ascii="Arial" w:hAnsi="Arial" w:cs="Arial"/>
           <w:sz w:val="24"/>
@@ -2094,8 +2136,11 @@
     </w:p>
     <w:p>
       <w:pPr>
-        <w:rPr>
-          <w:rFonts w:ascii="Arial" w:hAnsi="Arial" w:cs="Arial"/>
+        <w:spacing w:after="80" w:line="240" w:lineRule="auto"/>
+        <w:jc w:val="both"/>
+        <w:rPr>
+          <w:rFonts w:ascii="Arial" w:hAnsi="Arial" w:cs="Arial"/>
+          <w:noProof/>
           <w:sz w:val="24"/>
           <w:szCs w:val="24"/>
         </w:rPr>
@@ -2108,18 +2153,25 @@
         </w:rPr>
         <w:t>Ainsi, même en tant que visiteur non identifié, vous pouvez explorer et découvrir une multitude de recettes sur notre site.</w:t>
       </w:r>
-      <w:r>
-        <w:rPr>
-          <w:rFonts w:ascii="Arial" w:hAnsi="Arial" w:cs="Arial"/>
+    </w:p>
+    <w:p>
+      <w:pPr>
+        <w:jc w:val="both"/>
+        <w:rPr>
+          <w:rFonts w:ascii="Arial" w:hAnsi="Arial" w:cs="Arial"/>
+          <w:sz w:val="24"/>
+          <w:szCs w:val="24"/>
+        </w:rPr>
+      </w:pPr>
+      <w:r>
+        <w:rPr>
           <w:noProof/>
-          <w:sz w:val="24"/>
-          <w:szCs w:val="24"/>
         </w:rPr>
         <w:drawing>
-          <wp:inline distT="0" distB="0" distL="0" distR="0" wp14:anchorId="5015BE8F" wp14:editId="3E89D145">
-            <wp:extent cx="5207528" cy="2327275"/>
-            <wp:effectExtent l="0" t="0" r="0" b="0"/>
-            <wp:docPr id="536684868" name="Image 1" descr="Une image contenant texte, menu, Snack, Restauration rapide&#10;&#10;Description générée automatiquement"/>
+          <wp:inline distT="0" distB="0" distL="0" distR="0" wp14:anchorId="501AE8B9" wp14:editId="1EBED652">
+            <wp:extent cx="5760720" cy="4415155"/>
+            <wp:effectExtent l="0" t="0" r="0" b="4445"/>
+            <wp:docPr id="1669808845" name="Image 1" descr="Une image contenant nourriture, texte, repas, Snack&#10;&#10;Description générée automatiquement"/>
             <wp:cNvGraphicFramePr>
               <a:graphicFrameLocks xmlns:a="http://schemas.openxmlformats.org/drawingml/2006/main" noChangeAspect="1"/>
             </wp:cNvGraphicFramePr>
@@ -2127,7 +2179,7 @@
               <a:graphicData uri="http://schemas.openxmlformats.org/drawingml/2006/picture">
                 <pic:pic xmlns:pic="http://schemas.openxmlformats.org/drawingml/2006/picture">
                   <pic:nvPicPr>
-                    <pic:cNvPr id="536684868" name="Image 1" descr="Une image contenant texte, menu, Snack, Restauration rapide&#10;&#10;Description générée automatiquement"/>
+                    <pic:cNvPr id="1669808845" name="Image 1" descr="Une image contenant nourriture, texte, repas, Snack&#10;&#10;Description générée automatiquement"/>
                     <pic:cNvPicPr/>
                   </pic:nvPicPr>
                   <pic:blipFill>
@@ -2139,7 +2191,7 @@
                   <pic:spPr>
                     <a:xfrm>
                       <a:off x="0" y="0"/>
-                      <a:ext cx="5264608" cy="2352784"/>
+                      <a:ext cx="5760720" cy="4415155"/>
                     </a:xfrm>
                     <a:prstGeom prst="rect">
                       <a:avLst/>
@@ -2154,6 +2206,7 @@
     </w:p>
     <w:p>
       <w:pPr>
+        <w:jc w:val="both"/>
         <w:rPr>
           <w:rFonts w:ascii="Arial" w:hAnsi="Arial" w:cs="Arial"/>
           <w:sz w:val="24"/>
@@ -2171,6 +2224,7 @@
     </w:p>
     <w:p>
       <w:pPr>
+        <w:jc w:val="both"/>
         <w:rPr>
           <w:rFonts w:ascii="Arial" w:hAnsi="Arial" w:cs="Arial"/>
           <w:sz w:val="24"/>
@@ -2181,6 +2235,7 @@
     <w:p>
       <w:pPr>
         <w:pStyle w:val="Titre1"/>
+        <w:jc w:val="both"/>
         <w:rPr>
           <w:rFonts w:ascii="Arial" w:hAnsi="Arial" w:cs="Arial"/>
           <w:b/>
@@ -2211,19 +2266,29 @@
     </w:p>
     <w:p>
       <w:pPr>
-        <w:rPr>
-          <w:rFonts w:ascii="Arial" w:hAnsi="Arial" w:cs="Arial"/>
-          <w:sz w:val="24"/>
-          <w:szCs w:val="24"/>
-        </w:rPr>
-      </w:pPr>
-      <w:r>
-        <w:rPr>
-          <w:rFonts w:ascii="Arial" w:hAnsi="Arial" w:cs="Arial"/>
-          <w:sz w:val="24"/>
-          <w:szCs w:val="24"/>
-        </w:rPr>
-        <w:t xml:space="preserve">Pour rejoindre notre communauté </w:t>
+        <w:spacing w:after="80" w:line="240" w:lineRule="auto"/>
+        <w:jc w:val="both"/>
+        <w:rPr>
+          <w:rFonts w:ascii="Arial" w:hAnsi="Arial" w:cs="Arial"/>
+          <w:sz w:val="24"/>
+          <w:szCs w:val="24"/>
+        </w:rPr>
+      </w:pPr>
+      <w:r>
+        <w:rPr>
+          <w:rFonts w:ascii="Arial" w:hAnsi="Arial" w:cs="Arial"/>
+          <w:sz w:val="24"/>
+          <w:szCs w:val="24"/>
+        </w:rPr>
+        <w:t>Pour rejoindre notre communauté</w:t>
+      </w:r>
+      <w:r>
+        <w:rPr>
+          <w:rFonts w:ascii="Arial" w:hAnsi="Arial" w:cs="Arial"/>
+          <w:sz w:val="24"/>
+          <w:szCs w:val="24"/>
+        </w:rPr>
+        <w:t xml:space="preserve"> </w:t>
       </w:r>
       <w:proofErr w:type="spellStart"/>
       <w:r>
@@ -2257,23 +2322,7 @@
           <w:sz w:val="24"/>
           <w:szCs w:val="24"/>
         </w:rPr>
-        <w:t xml:space="preserve"> sur notre site</w:t>
-      </w:r>
-      <w:r>
-        <w:rPr>
-          <w:rFonts w:ascii="Arial" w:hAnsi="Arial" w:cs="Arial"/>
-          <w:sz w:val="24"/>
-          <w:szCs w:val="24"/>
-        </w:rPr>
-        <w:t xml:space="preserve"> </w:t>
-      </w:r>
-      <w:r>
-        <w:rPr>
-          <w:rFonts w:ascii="Arial" w:hAnsi="Arial" w:cs="Arial"/>
-          <w:sz w:val="24"/>
-          <w:szCs w:val="24"/>
-        </w:rPr>
-        <w:t>:</w:t>
+        <w:t xml:space="preserve"> sur notre site :</w:t>
       </w:r>
     </w:p>
     <w:p>
@@ -2283,6 +2332,8 @@
           <w:ilvl w:val="0"/>
           <w:numId w:val="5"/>
         </w:numPr>
+        <w:spacing w:after="80" w:line="240" w:lineRule="auto"/>
+        <w:jc w:val="both"/>
         <w:rPr>
           <w:rFonts w:ascii="Arial" w:hAnsi="Arial" w:cs="Arial"/>
           <w:sz w:val="24"/>
@@ -2305,6 +2356,8 @@
           <w:ilvl w:val="0"/>
           <w:numId w:val="5"/>
         </w:numPr>
+        <w:spacing w:after="80" w:line="240" w:lineRule="auto"/>
+        <w:jc w:val="both"/>
         <w:rPr>
           <w:rFonts w:ascii="Arial" w:hAnsi="Arial" w:cs="Arial"/>
           <w:sz w:val="24"/>
@@ -2340,6 +2393,8 @@
     </w:p>
     <w:p>
       <w:pPr>
+        <w:spacing w:after="80" w:line="240" w:lineRule="auto"/>
+        <w:jc w:val="both"/>
         <w:rPr>
           <w:rFonts w:ascii="Arial" w:hAnsi="Arial" w:cs="Arial"/>
           <w:sz w:val="24"/>
@@ -2381,6 +2436,8 @@
     </w:p>
     <w:p>
       <w:pPr>
+        <w:spacing w:after="80" w:line="240" w:lineRule="auto"/>
+        <w:jc w:val="both"/>
         <w:rPr>
           <w:rFonts w:ascii="Arial" w:hAnsi="Arial" w:cs="Arial"/>
           <w:sz w:val="24"/>
@@ -2425,8 +2482,34 @@
           <w:sz w:val="24"/>
           <w:szCs w:val="24"/>
         </w:rPr>
-        <w:t xml:space="preserve"> pour finaliser votre inscription.</w:t>
-      </w:r>
+        <w:t xml:space="preserve"> pour finaliser votre</w:t>
+      </w:r>
+      <w:r>
+        <w:rPr>
+          <w:rFonts w:ascii="Arial" w:hAnsi="Arial" w:cs="Arial"/>
+          <w:sz w:val="24"/>
+          <w:szCs w:val="24"/>
+        </w:rPr>
+        <w:t xml:space="preserve"> </w:t>
+      </w:r>
+      <w:r>
+        <w:rPr>
+          <w:rFonts w:ascii="Arial" w:hAnsi="Arial" w:cs="Arial"/>
+          <w:sz w:val="24"/>
+          <w:szCs w:val="24"/>
+        </w:rPr>
+        <w:t>inscription.</w:t>
+      </w:r>
+    </w:p>
+    <w:p>
+      <w:pPr>
+        <w:jc w:val="both"/>
+        <w:rPr>
+          <w:rFonts w:ascii="Arial" w:hAnsi="Arial" w:cs="Arial"/>
+          <w:sz w:val="24"/>
+          <w:szCs w:val="24"/>
+        </w:rPr>
+      </w:pPr>
       <w:r>
         <w:rPr>
           <w:rFonts w:ascii="Arial" w:hAnsi="Arial" w:cs="Arial"/>
@@ -2473,6 +2556,7 @@
     </w:p>
     <w:p>
       <w:pPr>
+        <w:jc w:val="both"/>
         <w:rPr>
           <w:rFonts w:ascii="Arial" w:hAnsi="Arial" w:cs="Arial"/>
           <w:sz w:val="24"/>
@@ -2490,6 +2574,7 @@
     </w:p>
     <w:p>
       <w:pPr>
+        <w:jc w:val="both"/>
         <w:rPr>
           <w:rFonts w:ascii="Arial" w:hAnsi="Arial" w:cs="Arial"/>
           <w:sz w:val="24"/>
@@ -2500,6 +2585,7 @@
     <w:p>
       <w:pPr>
         <w:pStyle w:val="Titre1"/>
+        <w:jc w:val="both"/>
         <w:rPr>
           <w:rFonts w:ascii="Arial" w:hAnsi="Arial" w:cs="Arial"/>
           <w:b/>
@@ -2521,6 +2607,8 @@
     </w:p>
     <w:p>
       <w:pPr>
+        <w:spacing w:after="80" w:line="240" w:lineRule="auto"/>
+        <w:jc w:val="both"/>
         <w:rPr>
           <w:rFonts w:ascii="Arial" w:hAnsi="Arial" w:cs="Arial"/>
           <w:sz w:val="24"/>
@@ -2543,6 +2631,8 @@
           <w:ilvl w:val="0"/>
           <w:numId w:val="4"/>
         </w:numPr>
+        <w:spacing w:after="80" w:line="240" w:lineRule="auto"/>
+        <w:jc w:val="both"/>
         <w:rPr>
           <w:rFonts w:ascii="Arial" w:hAnsi="Arial" w:cs="Arial"/>
           <w:sz w:val="24"/>
@@ -2583,6 +2673,8 @@
           <w:ilvl w:val="0"/>
           <w:numId w:val="4"/>
         </w:numPr>
+        <w:spacing w:after="80" w:line="240" w:lineRule="auto"/>
+        <w:jc w:val="both"/>
         <w:rPr>
           <w:rFonts w:ascii="Arial" w:hAnsi="Arial" w:cs="Arial"/>
           <w:sz w:val="24"/>
@@ -2600,6 +2692,8 @@
     </w:p>
     <w:p>
       <w:pPr>
+        <w:spacing w:after="80" w:line="240" w:lineRule="auto"/>
+        <w:jc w:val="both"/>
         <w:rPr>
           <w:rFonts w:ascii="Arial" w:hAnsi="Arial" w:cs="Arial"/>
           <w:sz w:val="24"/>
@@ -2649,6 +2743,8 @@
     </w:p>
     <w:p>
       <w:pPr>
+        <w:spacing w:after="80" w:line="240" w:lineRule="auto"/>
+        <w:jc w:val="both"/>
         <w:rPr>
           <w:rFonts w:ascii="Arial" w:hAnsi="Arial" w:cs="Arial"/>
           <w:sz w:val="24"/>
@@ -2698,6 +2794,7 @@
     </w:p>
     <w:p>
       <w:pPr>
+        <w:jc w:val="both"/>
         <w:rPr>
           <w:rFonts w:ascii="Arial" w:hAnsi="Arial" w:cs="Arial"/>
           <w:sz w:val="24"/>
@@ -2750,6 +2847,7 @@
     </w:p>
     <w:p>
       <w:pPr>
+        <w:jc w:val="both"/>
         <w:rPr>
           <w:rFonts w:ascii="Arial" w:hAnsi="Arial" w:cs="Arial"/>
           <w:sz w:val="24"/>
@@ -2767,6 +2865,7 @@
     </w:p>
     <w:p>
       <w:pPr>
+        <w:jc w:val="both"/>
         <w:rPr>
           <w:rFonts w:ascii="Arial" w:hAnsi="Arial" w:cs="Arial"/>
           <w:sz w:val="24"/>
@@ -2777,6 +2876,7 @@
     <w:p>
       <w:pPr>
         <w:pStyle w:val="Titre1"/>
+        <w:jc w:val="both"/>
         <w:rPr>
           <w:rFonts w:ascii="Arial" w:hAnsi="Arial" w:cs="Arial"/>
           <w:b/>
@@ -2816,6 +2916,8 @@
     </w:p>
     <w:p>
       <w:pPr>
+        <w:spacing w:after="80" w:line="240" w:lineRule="auto"/>
+        <w:jc w:val="both"/>
         <w:rPr>
           <w:rFonts w:ascii="Arial" w:hAnsi="Arial" w:cs="Arial"/>
           <w:sz w:val="24"/>
@@ -2838,6 +2940,8 @@
           <w:ilvl w:val="0"/>
           <w:numId w:val="6"/>
         </w:numPr>
+        <w:spacing w:after="80" w:line="240" w:lineRule="auto"/>
+        <w:jc w:val="both"/>
         <w:rPr>
           <w:rFonts w:ascii="Arial" w:hAnsi="Arial" w:cs="Arial"/>
           <w:sz w:val="24"/>
@@ -2860,6 +2964,8 @@
           <w:ilvl w:val="0"/>
           <w:numId w:val="6"/>
         </w:numPr>
+        <w:spacing w:after="80" w:line="240" w:lineRule="auto"/>
+        <w:jc w:val="both"/>
         <w:rPr>
           <w:rFonts w:ascii="Arial" w:hAnsi="Arial" w:cs="Arial"/>
           <w:sz w:val="24"/>
@@ -2882,6 +2988,8 @@
           <w:ilvl w:val="0"/>
           <w:numId w:val="6"/>
         </w:numPr>
+        <w:spacing w:after="80" w:line="240" w:lineRule="auto"/>
+        <w:jc w:val="both"/>
         <w:rPr>
           <w:rFonts w:ascii="Arial" w:hAnsi="Arial" w:cs="Arial"/>
           <w:sz w:val="24"/>
@@ -2899,6 +3007,8 @@
     </w:p>
     <w:p>
       <w:pPr>
+        <w:spacing w:after="80" w:line="240" w:lineRule="auto"/>
+        <w:jc w:val="both"/>
         <w:rPr>
           <w:rFonts w:ascii="Arial" w:hAnsi="Arial" w:cs="Arial"/>
           <w:sz w:val="24"/>
@@ -2948,6 +3058,8 @@
     </w:p>
     <w:p>
       <w:pPr>
+        <w:spacing w:after="80" w:line="240" w:lineRule="auto"/>
+        <w:jc w:val="both"/>
         <w:rPr>
           <w:rFonts w:ascii="Arial" w:hAnsi="Arial" w:cs="Arial"/>
           <w:sz w:val="24"/>
@@ -2970,6 +3082,8 @@
           <w:ilvl w:val="0"/>
           <w:numId w:val="7"/>
         </w:numPr>
+        <w:spacing w:after="80" w:line="240" w:lineRule="auto"/>
+        <w:jc w:val="both"/>
         <w:rPr>
           <w:rFonts w:ascii="Arial" w:hAnsi="Arial" w:cs="Arial"/>
           <w:sz w:val="24"/>
@@ -2992,6 +3106,8 @@
           <w:ilvl w:val="0"/>
           <w:numId w:val="7"/>
         </w:numPr>
+        <w:spacing w:after="80" w:line="240" w:lineRule="auto"/>
+        <w:jc w:val="both"/>
         <w:rPr>
           <w:rFonts w:ascii="Arial" w:hAnsi="Arial" w:cs="Arial"/>
           <w:sz w:val="24"/>
@@ -3009,6 +3125,7 @@
     </w:p>
     <w:p>
       <w:pPr>
+        <w:jc w:val="both"/>
         <w:rPr>
           <w:rFonts w:ascii="Arial" w:hAnsi="Arial" w:cs="Arial"/>
           <w:sz w:val="24"/>
@@ -3061,6 +3178,8 @@
     </w:p>
     <w:p>
       <w:pPr>
+        <w:spacing w:after="80" w:line="240" w:lineRule="auto"/>
+        <w:jc w:val="both"/>
         <w:rPr>
           <w:rFonts w:ascii="Arial" w:hAnsi="Arial" w:cs="Arial"/>
           <w:sz w:val="24"/>
@@ -3078,6 +3197,7 @@
     </w:p>
     <w:p>
       <w:pPr>
+        <w:jc w:val="both"/>
         <w:rPr>
           <w:rFonts w:ascii="Arial" w:hAnsi="Arial" w:cs="Arial"/>
           <w:sz w:val="24"/>
@@ -3131,6 +3251,7 @@
     </w:p>
     <w:p>
       <w:pPr>
+        <w:jc w:val="both"/>
         <w:rPr>
           <w:rFonts w:ascii="Arial" w:hAnsi="Arial" w:cs="Arial"/>
           <w:sz w:val="24"/>
@@ -3148,7 +3269,764 @@
     </w:p>
     <w:p>
       <w:pPr>
+        <w:jc w:val="both"/>
+        <w:rPr>
+          <w:rFonts w:ascii="Arial" w:hAnsi="Arial" w:cs="Arial"/>
+          <w:sz w:val="24"/>
+          <w:szCs w:val="24"/>
+        </w:rPr>
+      </w:pPr>
+      <w:r>
+        <w:rPr>
+          <w:rFonts w:ascii="Arial" w:hAnsi="Arial" w:cs="Arial"/>
+          <w:sz w:val="24"/>
+          <w:szCs w:val="24"/>
+        </w:rPr>
+        <w:lastRenderedPageBreak/>
+        <w:t>Page de modification de recette</w:t>
+      </w:r>
+    </w:p>
+    <w:p>
+      <w:pPr>
+        <w:jc w:val="both"/>
+        <w:rPr>
+          <w:rFonts w:ascii="Arial" w:hAnsi="Arial" w:cs="Arial"/>
+          <w:sz w:val="24"/>
+          <w:szCs w:val="24"/>
+        </w:rPr>
+      </w:pPr>
+    </w:p>
+    <w:p>
+      <w:pPr>
+        <w:spacing w:after="80" w:line="240" w:lineRule="auto"/>
+        <w:jc w:val="both"/>
+        <w:rPr>
+          <w:rFonts w:ascii="Arial" w:hAnsi="Arial" w:cs="Arial"/>
+          <w:sz w:val="24"/>
+          <w:szCs w:val="24"/>
+        </w:rPr>
+      </w:pPr>
+      <w:r>
+        <w:rPr>
+          <w:rFonts w:ascii="Arial" w:hAnsi="Arial" w:cs="Arial"/>
+          <w:sz w:val="24"/>
+          <w:szCs w:val="24"/>
+        </w:rPr>
+        <w:t>La page de modification de recette est un espace où vous pouvez apporter des modifications à vos recettes déjà publiées. Voici comment l'utiliser :</w:t>
+      </w:r>
+    </w:p>
+    <w:p>
+      <w:pPr>
+        <w:pStyle w:val="Paragraphedeliste"/>
+        <w:numPr>
+          <w:ilvl w:val="0"/>
+          <w:numId w:val="14"/>
+        </w:numPr>
+        <w:spacing w:after="80" w:line="240" w:lineRule="auto"/>
+        <w:jc w:val="both"/>
+        <w:rPr>
+          <w:rFonts w:ascii="Arial" w:hAnsi="Arial" w:cs="Arial"/>
+          <w:sz w:val="24"/>
+          <w:szCs w:val="24"/>
+        </w:rPr>
+      </w:pPr>
+      <w:r>
+        <w:rPr>
+          <w:rFonts w:ascii="Arial" w:hAnsi="Arial" w:cs="Arial"/>
+          <w:sz w:val="24"/>
+          <w:szCs w:val="24"/>
+        </w:rPr>
+        <w:t>Accédez à la recette que vous souhaitez modifier en naviguant jusqu'à la page de détails de la recette.</w:t>
+      </w:r>
+    </w:p>
+    <w:p>
+      <w:pPr>
+        <w:pStyle w:val="Paragraphedeliste"/>
+        <w:numPr>
+          <w:ilvl w:val="0"/>
+          <w:numId w:val="14"/>
+        </w:numPr>
+        <w:spacing w:after="80" w:line="240" w:lineRule="auto"/>
+        <w:jc w:val="both"/>
+        <w:rPr>
+          <w:rFonts w:ascii="Arial" w:hAnsi="Arial" w:cs="Arial"/>
+          <w:sz w:val="24"/>
+          <w:szCs w:val="24"/>
+        </w:rPr>
+      </w:pPr>
+      <w:r>
+        <w:rPr>
+          <w:rFonts w:ascii="Arial" w:hAnsi="Arial" w:cs="Arial"/>
+          <w:sz w:val="24"/>
+          <w:szCs w:val="24"/>
+        </w:rPr>
+        <w:t>Si vous êtes le créateur de la recette, vous verrez deux boutons supplémentaires : « Supprimer la recette » et « Modifier la recette ». Cliquez sur le bouton « Modifier la recette ».</w:t>
+      </w:r>
+    </w:p>
+    <w:p>
+      <w:pPr>
+        <w:pStyle w:val="Paragraphedeliste"/>
+        <w:numPr>
+          <w:ilvl w:val="0"/>
+          <w:numId w:val="14"/>
+        </w:numPr>
+        <w:spacing w:after="80" w:line="240" w:lineRule="auto"/>
+        <w:jc w:val="both"/>
+        <w:rPr>
+          <w:rFonts w:ascii="Arial" w:hAnsi="Arial" w:cs="Arial"/>
+          <w:sz w:val="24"/>
+          <w:szCs w:val="24"/>
+        </w:rPr>
+      </w:pPr>
+      <w:r>
+        <w:rPr>
+          <w:rFonts w:ascii="Arial" w:hAnsi="Arial" w:cs="Arial"/>
+          <w:sz w:val="24"/>
+          <w:szCs w:val="24"/>
+        </w:rPr>
+        <w:t xml:space="preserve">Vous serez alors redirigé vers la page de modification de la recette. Cette page ressemble beaucoup à la page d'ajout de nouvelle recette, mais elle est </w:t>
+      </w:r>
+      <w:r>
+        <w:rPr>
+          <w:rFonts w:ascii="Arial" w:hAnsi="Arial" w:cs="Arial"/>
+          <w:sz w:val="24"/>
+          <w:szCs w:val="24"/>
+        </w:rPr>
+        <w:t>préremplie</w:t>
+      </w:r>
+      <w:r>
+        <w:rPr>
+          <w:rFonts w:ascii="Arial" w:hAnsi="Arial" w:cs="Arial"/>
+          <w:sz w:val="24"/>
+          <w:szCs w:val="24"/>
+        </w:rPr>
+        <w:t xml:space="preserve"> avec les détails actuels de la recette que vous modifiez.</w:t>
+      </w:r>
+    </w:p>
+    <w:p>
+      <w:pPr>
+        <w:pStyle w:val="Paragraphedeliste"/>
+        <w:numPr>
+          <w:ilvl w:val="0"/>
+          <w:numId w:val="14"/>
+        </w:numPr>
+        <w:spacing w:after="80" w:line="240" w:lineRule="auto"/>
+        <w:jc w:val="both"/>
+        <w:rPr>
+          <w:rFonts w:ascii="Arial" w:hAnsi="Arial" w:cs="Arial"/>
+          <w:sz w:val="24"/>
+          <w:szCs w:val="24"/>
+        </w:rPr>
+      </w:pPr>
+      <w:r>
+        <w:rPr>
+          <w:rFonts w:ascii="Arial" w:hAnsi="Arial" w:cs="Arial"/>
+          <w:sz w:val="24"/>
+          <w:szCs w:val="24"/>
+        </w:rPr>
+        <w:t>Modifiez les informations de la recette selon vos besoins. Les champs que vous pouvez modifier comprennent :</w:t>
+      </w:r>
+    </w:p>
+    <w:p>
+      <w:pPr>
+        <w:pStyle w:val="Paragraphedeliste"/>
+        <w:numPr>
+          <w:ilvl w:val="0"/>
+          <w:numId w:val="18"/>
+        </w:numPr>
+        <w:spacing w:after="80" w:line="240" w:lineRule="auto"/>
+        <w:jc w:val="both"/>
+        <w:rPr>
+          <w:rFonts w:ascii="Arial" w:hAnsi="Arial" w:cs="Arial"/>
+          <w:sz w:val="24"/>
+          <w:szCs w:val="24"/>
+        </w:rPr>
+      </w:pPr>
+      <w:r>
+        <w:rPr>
+          <w:rFonts w:ascii="Arial" w:hAnsi="Arial" w:cs="Arial"/>
+          <w:sz w:val="24"/>
+          <w:szCs w:val="24"/>
+        </w:rPr>
+        <w:t>Titre : Le nom de votre recette.</w:t>
+      </w:r>
+    </w:p>
+    <w:p>
+      <w:pPr>
+        <w:pStyle w:val="Paragraphedeliste"/>
+        <w:numPr>
+          <w:ilvl w:val="0"/>
+          <w:numId w:val="18"/>
+        </w:numPr>
+        <w:spacing w:after="80" w:line="240" w:lineRule="auto"/>
+        <w:jc w:val="both"/>
+        <w:rPr>
+          <w:rFonts w:ascii="Arial" w:hAnsi="Arial" w:cs="Arial"/>
+          <w:sz w:val="24"/>
+          <w:szCs w:val="24"/>
+        </w:rPr>
+      </w:pPr>
+      <w:r>
+        <w:rPr>
+          <w:rFonts w:ascii="Arial" w:hAnsi="Arial" w:cs="Arial"/>
+          <w:sz w:val="24"/>
+          <w:szCs w:val="24"/>
+        </w:rPr>
+        <w:t>Temps de préparation : La durée approximative nécessaire pour préparer votre recette.</w:t>
+      </w:r>
+    </w:p>
+    <w:p>
+      <w:pPr>
+        <w:pStyle w:val="Paragraphedeliste"/>
+        <w:numPr>
+          <w:ilvl w:val="0"/>
+          <w:numId w:val="18"/>
+        </w:numPr>
+        <w:spacing w:after="80" w:line="240" w:lineRule="auto"/>
+        <w:jc w:val="both"/>
+        <w:rPr>
+          <w:rFonts w:ascii="Arial" w:hAnsi="Arial" w:cs="Arial"/>
+          <w:sz w:val="24"/>
+          <w:szCs w:val="24"/>
+        </w:rPr>
+      </w:pPr>
+      <w:r>
+        <w:rPr>
+          <w:rFonts w:ascii="Arial" w:hAnsi="Arial" w:cs="Arial"/>
+          <w:sz w:val="24"/>
+          <w:szCs w:val="24"/>
+        </w:rPr>
+        <w:t>Calories : Le nombre de calories que contient une portion de votre recette.</w:t>
+      </w:r>
+    </w:p>
+    <w:p>
+      <w:pPr>
+        <w:pStyle w:val="Paragraphedeliste"/>
+        <w:numPr>
+          <w:ilvl w:val="0"/>
+          <w:numId w:val="18"/>
+        </w:numPr>
+        <w:spacing w:after="80" w:line="240" w:lineRule="auto"/>
+        <w:jc w:val="both"/>
+        <w:rPr>
+          <w:rFonts w:ascii="Arial" w:hAnsi="Arial" w:cs="Arial"/>
+          <w:sz w:val="24"/>
+          <w:szCs w:val="24"/>
+        </w:rPr>
+      </w:pPr>
+      <w:r>
+        <w:rPr>
+          <w:rFonts w:ascii="Arial" w:hAnsi="Arial" w:cs="Arial"/>
+          <w:sz w:val="24"/>
+          <w:szCs w:val="24"/>
+        </w:rPr>
+        <w:t>Difficulté : Le niveau de complexité de votre recette (facile, moyen ou difficile).</w:t>
+      </w:r>
+    </w:p>
+    <w:p>
+      <w:pPr>
+        <w:pStyle w:val="Paragraphedeliste"/>
+        <w:numPr>
+          <w:ilvl w:val="0"/>
+          <w:numId w:val="18"/>
+        </w:numPr>
+        <w:spacing w:after="80" w:line="240" w:lineRule="auto"/>
+        <w:jc w:val="both"/>
+        <w:rPr>
+          <w:rFonts w:ascii="Arial" w:hAnsi="Arial" w:cs="Arial"/>
+          <w:sz w:val="24"/>
+          <w:szCs w:val="24"/>
+        </w:rPr>
+      </w:pPr>
+      <w:r>
+        <w:rPr>
+          <w:rFonts w:ascii="Arial" w:hAnsi="Arial" w:cs="Arial"/>
+          <w:sz w:val="24"/>
+          <w:szCs w:val="24"/>
+        </w:rPr>
+        <w:t>Instructions : Les étapes détaillées pour réaliser votre recette.</w:t>
+      </w:r>
+    </w:p>
+    <w:p>
+      <w:pPr>
+        <w:pStyle w:val="Paragraphedeliste"/>
+        <w:numPr>
+          <w:ilvl w:val="0"/>
+          <w:numId w:val="18"/>
+        </w:numPr>
+        <w:spacing w:after="80" w:line="240" w:lineRule="auto"/>
+        <w:jc w:val="both"/>
+        <w:rPr>
+          <w:rFonts w:ascii="Arial" w:hAnsi="Arial" w:cs="Arial"/>
+          <w:sz w:val="24"/>
+          <w:szCs w:val="24"/>
+        </w:rPr>
+      </w:pPr>
+      <w:r>
+        <w:rPr>
+          <w:rFonts w:ascii="Arial" w:hAnsi="Arial" w:cs="Arial"/>
+          <w:sz w:val="24"/>
+          <w:szCs w:val="24"/>
+        </w:rPr>
+        <w:t>Catégorie : Le type de repas (par exemple, petit-déjeuner, déjeuner, dîner, dessert) auquel votre recette appartient.</w:t>
+      </w:r>
+    </w:p>
+    <w:p>
+      <w:pPr>
+        <w:pStyle w:val="Paragraphedeliste"/>
+        <w:numPr>
+          <w:ilvl w:val="0"/>
+          <w:numId w:val="18"/>
+        </w:numPr>
+        <w:spacing w:after="80" w:line="240" w:lineRule="auto"/>
+        <w:jc w:val="both"/>
+        <w:rPr>
+          <w:rFonts w:ascii="Arial" w:hAnsi="Arial" w:cs="Arial"/>
+          <w:sz w:val="24"/>
+          <w:szCs w:val="24"/>
+        </w:rPr>
+      </w:pPr>
+      <w:r>
+        <w:rPr>
+          <w:rFonts w:ascii="Arial" w:hAnsi="Arial" w:cs="Arial"/>
+          <w:sz w:val="24"/>
+          <w:szCs w:val="24"/>
+        </w:rPr>
+        <w:t>Image : Cette section offre deux options pour gérer l'image de votre recette.</w:t>
+      </w:r>
+    </w:p>
+    <w:p>
+      <w:pPr>
+        <w:pStyle w:val="Paragraphedeliste"/>
+        <w:numPr>
+          <w:ilvl w:val="0"/>
+          <w:numId w:val="19"/>
+        </w:numPr>
+        <w:spacing w:after="80" w:line="240" w:lineRule="auto"/>
+        <w:ind w:left="1428"/>
+        <w:jc w:val="both"/>
+        <w:rPr>
+          <w:rFonts w:ascii="Arial" w:hAnsi="Arial" w:cs="Arial"/>
+          <w:sz w:val="24"/>
+          <w:szCs w:val="24"/>
+        </w:rPr>
+      </w:pPr>
+      <w:r>
+        <w:rPr>
+          <w:rFonts w:ascii="Arial" w:hAnsi="Arial" w:cs="Arial"/>
+          <w:sz w:val="24"/>
+          <w:szCs w:val="24"/>
+        </w:rPr>
+        <w:t xml:space="preserve">Si vous souhaitez utiliser l'image par défaut associée à la catégorie de la recette (par exemple, une image générique de petit-déjeuner pour une recette de petit-déjeuner), cochez simplement la case </w:t>
+      </w:r>
+      <w:r>
+        <w:rPr>
+          <w:rFonts w:ascii="Arial" w:hAnsi="Arial" w:cs="Arial"/>
+          <w:sz w:val="24"/>
+          <w:szCs w:val="24"/>
+        </w:rPr>
+        <w:t>« </w:t>
+      </w:r>
+      <w:r>
+        <w:rPr>
+          <w:rFonts w:ascii="Arial" w:hAnsi="Arial" w:cs="Arial"/>
+          <w:sz w:val="24"/>
+          <w:szCs w:val="24"/>
+        </w:rPr>
+        <w:t>Image par défaut</w:t>
+      </w:r>
+      <w:r>
+        <w:rPr>
+          <w:rFonts w:ascii="Arial" w:hAnsi="Arial" w:cs="Arial"/>
+          <w:sz w:val="24"/>
+          <w:szCs w:val="24"/>
+        </w:rPr>
+        <w:t> »</w:t>
+      </w:r>
+      <w:r>
+        <w:rPr>
+          <w:rFonts w:ascii="Arial" w:hAnsi="Arial" w:cs="Arial"/>
+          <w:sz w:val="24"/>
+          <w:szCs w:val="24"/>
+        </w:rPr>
+        <w:t>. Cela supprimera automatiquement toute image précédemment téléchargée et remplacera par l'image par défaut de la catégorie de la recette.</w:t>
+      </w:r>
+    </w:p>
+    <w:p>
+      <w:pPr>
+        <w:pStyle w:val="Paragraphedeliste"/>
+        <w:spacing w:after="80" w:line="240" w:lineRule="auto"/>
+        <w:ind w:left="1428"/>
+        <w:jc w:val="both"/>
+        <w:rPr>
+          <w:rFonts w:ascii="Arial" w:hAnsi="Arial" w:cs="Arial"/>
+          <w:sz w:val="24"/>
+          <w:szCs w:val="24"/>
+        </w:rPr>
+      </w:pPr>
+    </w:p>
+    <w:p>
+      <w:pPr>
+        <w:pStyle w:val="Paragraphedeliste"/>
+        <w:numPr>
+          <w:ilvl w:val="0"/>
+          <w:numId w:val="19"/>
+        </w:numPr>
+        <w:spacing w:after="80" w:line="240" w:lineRule="auto"/>
+        <w:ind w:left="1428"/>
+        <w:jc w:val="both"/>
+        <w:rPr>
+          <w:rFonts w:ascii="Arial" w:hAnsi="Arial" w:cs="Arial"/>
+          <w:sz w:val="24"/>
+          <w:szCs w:val="24"/>
+        </w:rPr>
+      </w:pPr>
+      <w:r>
+        <w:rPr>
+          <w:rFonts w:ascii="Arial" w:hAnsi="Arial" w:cs="Arial"/>
+          <w:sz w:val="24"/>
+          <w:szCs w:val="24"/>
+        </w:rPr>
+        <w:t>Si vous préférez ajouter une image personnalisée pour mieux illustrer votre recette, vous pouvez le faire en cliquant sur le bouton</w:t>
+      </w:r>
+      <w:r>
+        <w:rPr>
+          <w:rFonts w:ascii="Arial" w:hAnsi="Arial" w:cs="Arial"/>
+          <w:sz w:val="24"/>
+          <w:szCs w:val="24"/>
+        </w:rPr>
+        <w:t> « sélectionner fichier »</w:t>
+      </w:r>
+      <w:r>
+        <w:rPr>
+          <w:rFonts w:ascii="Arial" w:hAnsi="Arial" w:cs="Arial"/>
+          <w:sz w:val="24"/>
+          <w:szCs w:val="24"/>
+        </w:rPr>
+        <w:t xml:space="preserve">. Sélectionnez l'image que vous souhaitez utiliser à partir de votre appareil, puis cliquez sur </w:t>
+      </w:r>
+      <w:r>
+        <w:rPr>
+          <w:rFonts w:ascii="Arial" w:hAnsi="Arial" w:cs="Arial"/>
+          <w:sz w:val="24"/>
+          <w:szCs w:val="24"/>
+        </w:rPr>
+        <w:t>« </w:t>
+      </w:r>
+      <w:r>
+        <w:rPr>
+          <w:rFonts w:ascii="Arial" w:hAnsi="Arial" w:cs="Arial"/>
+          <w:sz w:val="24"/>
+          <w:szCs w:val="24"/>
+        </w:rPr>
+        <w:t>Ouvrir</w:t>
+      </w:r>
+      <w:r>
+        <w:rPr>
+          <w:rFonts w:ascii="Arial" w:hAnsi="Arial" w:cs="Arial"/>
+          <w:sz w:val="24"/>
+          <w:szCs w:val="24"/>
+        </w:rPr>
+        <w:t> »</w:t>
+      </w:r>
+      <w:r>
+        <w:rPr>
+          <w:rFonts w:ascii="Arial" w:hAnsi="Arial" w:cs="Arial"/>
+          <w:sz w:val="24"/>
+          <w:szCs w:val="24"/>
+        </w:rPr>
+        <w:t>. Veuillez noter que toute image téléchargée</w:t>
+      </w:r>
+      <w:r>
+        <w:rPr>
+          <w:rFonts w:ascii="Arial" w:hAnsi="Arial" w:cs="Arial"/>
+          <w:sz w:val="24"/>
+          <w:szCs w:val="24"/>
+        </w:rPr>
+        <w:t xml:space="preserve"> </w:t>
+      </w:r>
+      <w:r>
+        <w:rPr>
+          <w:rFonts w:ascii="Arial" w:hAnsi="Arial" w:cs="Arial"/>
+          <w:sz w:val="24"/>
+          <w:szCs w:val="24"/>
+        </w:rPr>
+        <w:t>remplacera l'image existante associée à la recette. Assurez-vous que l'image est claire, bien éclairée et représente fidèlement votre recette.</w:t>
+      </w:r>
+      <w:r>
+        <w:rPr>
+          <w:rFonts w:ascii="Arial" w:hAnsi="Arial" w:cs="Arial"/>
+          <w:sz w:val="24"/>
+          <w:szCs w:val="24"/>
+        </w:rPr>
+        <w:t xml:space="preserve"> </w:t>
+      </w:r>
+    </w:p>
+    <w:p>
+      <w:pPr>
+        <w:pStyle w:val="Paragraphedeliste"/>
+        <w:spacing w:after="80" w:line="240" w:lineRule="auto"/>
+        <w:rPr>
+          <w:rFonts w:ascii="Arial" w:hAnsi="Arial" w:cs="Arial"/>
+          <w:sz w:val="24"/>
+          <w:szCs w:val="24"/>
+        </w:rPr>
+      </w:pPr>
+    </w:p>
+    <w:p>
+      <w:pPr>
+        <w:spacing w:after="80" w:line="240" w:lineRule="auto"/>
+        <w:jc w:val="both"/>
+        <w:rPr>
+          <w:rFonts w:ascii="Arial" w:hAnsi="Arial" w:cs="Arial"/>
+          <w:sz w:val="24"/>
+          <w:szCs w:val="24"/>
+        </w:rPr>
+      </w:pPr>
+      <w:r>
+        <w:rPr>
+          <w:rFonts w:ascii="Arial" w:hAnsi="Arial" w:cs="Arial"/>
+          <w:sz w:val="24"/>
+          <w:szCs w:val="24"/>
+        </w:rPr>
+        <w:t>Concernant les types de nourriture dans votre recette, vous pouvez ajouter ou modifier les pourcentages de chaque type.</w:t>
+      </w:r>
+    </w:p>
+    <w:p>
+      <w:pPr>
+        <w:pStyle w:val="Paragraphedeliste"/>
+        <w:spacing w:after="80" w:line="240" w:lineRule="auto"/>
+        <w:jc w:val="both"/>
+        <w:rPr>
+          <w:rFonts w:ascii="Arial" w:hAnsi="Arial" w:cs="Arial"/>
+          <w:sz w:val="24"/>
+          <w:szCs w:val="24"/>
+        </w:rPr>
+      </w:pPr>
+    </w:p>
+    <w:p>
+      <w:pPr>
+        <w:spacing w:after="80" w:line="240" w:lineRule="auto"/>
+        <w:jc w:val="both"/>
+        <w:rPr>
+          <w:rFonts w:ascii="Arial" w:hAnsi="Arial" w:cs="Arial"/>
+          <w:sz w:val="24"/>
+          <w:szCs w:val="24"/>
+        </w:rPr>
+      </w:pPr>
+    </w:p>
+    <w:p>
+      <w:pPr>
+        <w:pStyle w:val="Paragraphedeliste"/>
+        <w:numPr>
+          <w:ilvl w:val="0"/>
+          <w:numId w:val="14"/>
+        </w:numPr>
+        <w:spacing w:after="80" w:line="240" w:lineRule="auto"/>
+        <w:jc w:val="both"/>
+        <w:rPr>
+          <w:rFonts w:ascii="Arial" w:hAnsi="Arial" w:cs="Arial"/>
+          <w:sz w:val="24"/>
+          <w:szCs w:val="24"/>
+        </w:rPr>
+      </w:pPr>
+      <w:r>
+        <w:rPr>
+          <w:rFonts w:ascii="Arial" w:hAnsi="Arial" w:cs="Arial"/>
+          <w:sz w:val="24"/>
+          <w:szCs w:val="24"/>
+        </w:rPr>
+        <w:t xml:space="preserve">Une fois que vous avez effectué tous les changements nécessaires, cliquez sur le bouton « </w:t>
+      </w:r>
+      <w:r>
+        <w:rPr>
+          <w:rFonts w:ascii="Arial" w:hAnsi="Arial" w:cs="Arial"/>
+          <w:sz w:val="24"/>
+          <w:szCs w:val="24"/>
+        </w:rPr>
+        <w:t>Mettre à jour la recette</w:t>
+      </w:r>
+      <w:r>
+        <w:rPr>
+          <w:rFonts w:ascii="Arial" w:hAnsi="Arial" w:cs="Arial"/>
+          <w:sz w:val="24"/>
+          <w:szCs w:val="24"/>
+        </w:rPr>
+        <w:t xml:space="preserve"> </w:t>
+      </w:r>
+      <w:r>
+        <w:rPr>
+          <w:rFonts w:ascii="Arial" w:hAnsi="Arial" w:cs="Arial"/>
+          <w:sz w:val="24"/>
+          <w:szCs w:val="24"/>
+        </w:rPr>
+        <w:t>» pour mettre à jour votre recette.</w:t>
+      </w:r>
+    </w:p>
+    <w:p>
+      <w:pPr>
+        <w:pStyle w:val="Paragraphedeliste"/>
+        <w:numPr>
+          <w:ilvl w:val="0"/>
+          <w:numId w:val="14"/>
+        </w:numPr>
+        <w:spacing w:after="80" w:line="240" w:lineRule="auto"/>
+        <w:jc w:val="both"/>
+        <w:rPr>
+          <w:rFonts w:ascii="Arial" w:hAnsi="Arial" w:cs="Arial"/>
+          <w:sz w:val="24"/>
+          <w:szCs w:val="24"/>
+        </w:rPr>
+      </w:pPr>
+      <w:r>
+        <w:rPr>
+          <w:rFonts w:ascii="Arial" w:hAnsi="Arial" w:cs="Arial"/>
+          <w:sz w:val="24"/>
+          <w:szCs w:val="24"/>
+        </w:rPr>
+        <w:t xml:space="preserve">Si vous décidez de ne pas apporter de modifications à votre recette après tout, vous pouvez simplement naviguer en dehors de la page de modification sans </w:t>
+      </w:r>
+      <w:r>
+        <w:rPr>
+          <w:rFonts w:ascii="Arial" w:hAnsi="Arial" w:cs="Arial"/>
+          <w:sz w:val="24"/>
+          <w:szCs w:val="24"/>
+        </w:rPr>
+        <w:lastRenderedPageBreak/>
+        <w:t xml:space="preserve">cliquer sur le bouton « </w:t>
+      </w:r>
+      <w:r>
+        <w:rPr>
+          <w:rFonts w:ascii="Arial" w:hAnsi="Arial" w:cs="Arial"/>
+          <w:sz w:val="24"/>
+          <w:szCs w:val="24"/>
+        </w:rPr>
+        <w:t>Mettre à jour</w:t>
+      </w:r>
+      <w:r>
+        <w:rPr>
+          <w:rFonts w:ascii="Arial" w:hAnsi="Arial" w:cs="Arial"/>
+          <w:sz w:val="24"/>
+          <w:szCs w:val="24"/>
+        </w:rPr>
+        <w:t xml:space="preserve"> </w:t>
+      </w:r>
+      <w:r>
+        <w:rPr>
+          <w:rFonts w:ascii="Arial" w:hAnsi="Arial" w:cs="Arial"/>
+          <w:sz w:val="24"/>
+          <w:szCs w:val="24"/>
+        </w:rPr>
+        <w:t xml:space="preserve">la </w:t>
+      </w:r>
+      <w:r>
+        <w:rPr>
+          <w:rFonts w:ascii="Arial" w:hAnsi="Arial" w:cs="Arial"/>
+          <w:sz w:val="24"/>
+          <w:szCs w:val="24"/>
+        </w:rPr>
+        <w:t>recette »</w:t>
+      </w:r>
+      <w:r>
+        <w:rPr>
+          <w:rFonts w:ascii="Arial" w:hAnsi="Arial" w:cs="Arial"/>
+          <w:sz w:val="24"/>
+          <w:szCs w:val="24"/>
+        </w:rPr>
+        <w:t>. Aucun changement ne sera enregistré.</w:t>
+      </w:r>
+    </w:p>
+    <w:p>
+      <w:pPr>
+        <w:pStyle w:val="Paragraphedeliste"/>
+        <w:numPr>
+          <w:ilvl w:val="0"/>
+          <w:numId w:val="14"/>
+        </w:numPr>
+        <w:spacing w:after="80" w:line="240" w:lineRule="auto"/>
+        <w:jc w:val="both"/>
+        <w:rPr>
+          <w:rFonts w:ascii="Arial" w:hAnsi="Arial" w:cs="Arial"/>
+          <w:sz w:val="24"/>
+          <w:szCs w:val="24"/>
+        </w:rPr>
+      </w:pPr>
+      <w:r>
+        <w:rPr>
+          <w:rFonts w:ascii="Arial" w:hAnsi="Arial" w:cs="Arial"/>
+          <w:sz w:val="24"/>
+          <w:szCs w:val="24"/>
+        </w:rPr>
+        <w:t>Si vous souhaitez supprimer complètement votre recette, vous pouvez le faire en cliquant sur le bouton « Supprimer » sur la page de détails de la recette.</w:t>
+      </w:r>
+    </w:p>
+    <w:p>
+      <w:pPr>
+        <w:spacing w:after="80" w:line="240" w:lineRule="auto"/>
+        <w:ind w:left="360"/>
+        <w:jc w:val="both"/>
+        <w:rPr>
+          <w:rFonts w:ascii="Arial" w:hAnsi="Arial" w:cs="Arial"/>
+          <w:sz w:val="24"/>
+          <w:szCs w:val="24"/>
+        </w:rPr>
+      </w:pPr>
+    </w:p>
+    <w:p>
+      <w:pPr>
+        <w:jc w:val="both"/>
+        <w:rPr>
+          <w:rFonts w:ascii="Arial" w:hAnsi="Arial" w:cs="Arial"/>
+          <w:sz w:val="24"/>
+          <w:szCs w:val="24"/>
+        </w:rPr>
+      </w:pPr>
+      <w:r>
+        <w:rPr>
+          <w:rFonts w:ascii="Arial" w:hAnsi="Arial" w:cs="Arial"/>
+          <w:noProof/>
+        </w:rPr>
+        <w:drawing>
+          <wp:inline distT="0" distB="0" distL="0" distR="0" wp14:anchorId="2DFAF4E2" wp14:editId="65FDF38E">
+            <wp:extent cx="5760720" cy="7665720"/>
+            <wp:effectExtent l="0" t="0" r="0" b="0"/>
+            <wp:docPr id="1007971339" name="Image 1" descr="Une image contenant texte, capture d’écran, conception&#10;&#10;Description générée automatiquement"/>
+            <wp:cNvGraphicFramePr>
+              <a:graphicFrameLocks xmlns:a="http://schemas.openxmlformats.org/drawingml/2006/main" noChangeAspect="1"/>
+            </wp:cNvGraphicFramePr>
+            <a:graphic xmlns:a="http://schemas.openxmlformats.org/drawingml/2006/main">
+              <a:graphicData uri="http://schemas.openxmlformats.org/drawingml/2006/picture">
+                <pic:pic xmlns:pic="http://schemas.openxmlformats.org/drawingml/2006/picture">
+                  <pic:nvPicPr>
+                    <pic:cNvPr id="1007971339" name="Image 1" descr="Une image contenant texte, capture d’écran, conception&#10;&#10;Description générée automatiquement"/>
+                    <pic:cNvPicPr/>
+                  </pic:nvPicPr>
+                  <pic:blipFill>
+                    <a:blip r:embed="rId12"/>
+                    <a:stretch>
+                      <a:fillRect/>
+                    </a:stretch>
+                  </pic:blipFill>
+                  <pic:spPr>
+                    <a:xfrm>
+                      <a:off x="0" y="0"/>
+                      <a:ext cx="5760720" cy="7665720"/>
+                    </a:xfrm>
+                    <a:prstGeom prst="rect">
+                      <a:avLst/>
+                    </a:prstGeom>
+                  </pic:spPr>
+                </pic:pic>
+              </a:graphicData>
+            </a:graphic>
+          </wp:inline>
+        </w:drawing>
+      </w:r>
+    </w:p>
+    <w:p>
+      <w:pPr>
         <w:pStyle w:val="Titre1"/>
+        <w:jc w:val="both"/>
         <w:rPr>
           <w:rFonts w:ascii="Arial" w:hAnsi="Arial" w:cs="Arial"/>
           <w:b/>
@@ -3156,31 +4034,23 @@
           <w:color w:val="924C16"/>
         </w:rPr>
       </w:pPr>
-    </w:p>
-    <w:p>
-      <w:pPr>
-        <w:pStyle w:val="Titre1"/>
+      <w:bookmarkStart w:id="5" w:name="_Toc135138808"/>
+      <w:r>
         <w:rPr>
           <w:rFonts w:ascii="Arial" w:hAnsi="Arial" w:cs="Arial"/>
           <w:b/>
           <w:bCs/>
           <w:color w:val="924C16"/>
         </w:rPr>
-      </w:pPr>
-      <w:bookmarkStart w:id="5" w:name="_Toc135138808"/>
-      <w:r>
-        <w:rPr>
-          <w:rFonts w:ascii="Arial" w:hAnsi="Arial" w:cs="Arial"/>
-          <w:b/>
-          <w:bCs/>
-          <w:color w:val="924C16"/>
-        </w:rPr>
+        <w:lastRenderedPageBreak/>
         <w:t>Page de profil</w:t>
       </w:r>
       <w:bookmarkEnd w:id="5"/>
     </w:p>
     <w:p>
       <w:pPr>
+        <w:spacing w:after="80" w:line="240" w:lineRule="auto"/>
+        <w:jc w:val="both"/>
         <w:rPr>
           <w:rFonts w:ascii="Arial" w:hAnsi="Arial" w:cs="Arial"/>
           <w:sz w:val="24"/>
@@ -3203,6 +4073,8 @@
           <w:ilvl w:val="0"/>
           <w:numId w:val="8"/>
         </w:numPr>
+        <w:spacing w:after="80" w:line="240" w:lineRule="auto"/>
+        <w:jc w:val="both"/>
         <w:rPr>
           <w:rFonts w:ascii="Arial" w:hAnsi="Arial" w:cs="Arial"/>
           <w:sz w:val="24"/>
@@ -3243,6 +4115,8 @@
           <w:ilvl w:val="0"/>
           <w:numId w:val="8"/>
         </w:numPr>
+        <w:spacing w:after="80" w:line="240" w:lineRule="auto"/>
+        <w:jc w:val="both"/>
         <w:rPr>
           <w:rFonts w:ascii="Arial" w:hAnsi="Arial" w:cs="Arial"/>
           <w:sz w:val="24"/>
@@ -3260,6 +4134,8 @@
     </w:p>
     <w:p>
       <w:pPr>
+        <w:spacing w:after="80" w:line="240" w:lineRule="auto"/>
+        <w:jc w:val="both"/>
         <w:rPr>
           <w:rFonts w:ascii="Arial" w:hAnsi="Arial" w:cs="Arial"/>
           <w:sz w:val="24"/>
@@ -3277,6 +4153,7 @@
     </w:p>
     <w:p>
       <w:pPr>
+        <w:jc w:val="both"/>
         <w:rPr>
           <w:rFonts w:ascii="Arial" w:hAnsi="Arial" w:cs="Arial"/>
           <w:sz w:val="24"/>
@@ -3306,7 +4183,7 @@
                     <pic:cNvPicPr/>
                   </pic:nvPicPr>
                   <pic:blipFill>
-                    <a:blip r:embed="rId12"/>
+                    <a:blip r:embed="rId13"/>
                     <a:stretch>
                       <a:fillRect/>
                     </a:stretch>
@@ -3329,6 +4206,7 @@
     </w:p>
     <w:p>
       <w:pPr>
+        <w:jc w:val="both"/>
         <w:rPr>
           <w:rFonts w:ascii="Arial" w:hAnsi="Arial" w:cs="Arial"/>
           <w:sz w:val="24"/>
@@ -3347,6 +4225,7 @@
     <w:p>
       <w:pPr>
         <w:pStyle w:val="Titre1"/>
+        <w:jc w:val="both"/>
         <w:rPr>
           <w:rFonts w:ascii="Arial" w:hAnsi="Arial" w:cs="Arial"/>
           <w:b/>
@@ -3369,6 +4248,8 @@
     </w:p>
     <w:p>
       <w:pPr>
+        <w:spacing w:after="80" w:line="240" w:lineRule="auto"/>
+        <w:jc w:val="both"/>
         <w:rPr>
           <w:rFonts w:ascii="Arial" w:hAnsi="Arial" w:cs="Arial"/>
           <w:sz w:val="24"/>
@@ -3386,6 +4267,8 @@
     </w:p>
     <w:p>
       <w:pPr>
+        <w:spacing w:after="80" w:line="240" w:lineRule="auto"/>
+        <w:jc w:val="both"/>
         <w:rPr>
           <w:rFonts w:ascii="Arial" w:hAnsi="Arial" w:cs="Arial"/>
           <w:sz w:val="24"/>
@@ -3435,6 +4318,8 @@
     </w:p>
     <w:p>
       <w:pPr>
+        <w:spacing w:after="80" w:line="240" w:lineRule="auto"/>
+        <w:jc w:val="both"/>
         <w:rPr>
           <w:rFonts w:ascii="Arial" w:hAnsi="Arial" w:cs="Arial"/>
           <w:sz w:val="24"/>
@@ -3457,6 +4342,8 @@
           <w:ilvl w:val="0"/>
           <w:numId w:val="9"/>
         </w:numPr>
+        <w:spacing w:after="80" w:line="240" w:lineRule="auto"/>
+        <w:jc w:val="both"/>
         <w:rPr>
           <w:rFonts w:ascii="Arial" w:hAnsi="Arial" w:cs="Arial"/>
           <w:sz w:val="24"/>
@@ -3479,6 +4366,8 @@
           <w:ilvl w:val="0"/>
           <w:numId w:val="9"/>
         </w:numPr>
+        <w:spacing w:after="80" w:line="240" w:lineRule="auto"/>
+        <w:jc w:val="both"/>
         <w:rPr>
           <w:rFonts w:ascii="Arial" w:hAnsi="Arial" w:cs="Arial"/>
           <w:sz w:val="24"/>
@@ -3501,6 +4390,8 @@
           <w:ilvl w:val="0"/>
           <w:numId w:val="9"/>
         </w:numPr>
+        <w:spacing w:after="80" w:line="240" w:lineRule="auto"/>
+        <w:jc w:val="both"/>
         <w:rPr>
           <w:rFonts w:ascii="Arial" w:hAnsi="Arial" w:cs="Arial"/>
           <w:sz w:val="24"/>
@@ -3523,6 +4414,8 @@
           <w:ilvl w:val="0"/>
           <w:numId w:val="9"/>
         </w:numPr>
+        <w:spacing w:after="80" w:line="240" w:lineRule="auto"/>
+        <w:jc w:val="both"/>
         <w:rPr>
           <w:rFonts w:ascii="Arial" w:hAnsi="Arial" w:cs="Arial"/>
           <w:sz w:val="24"/>
@@ -3545,6 +4438,8 @@
           <w:ilvl w:val="0"/>
           <w:numId w:val="9"/>
         </w:numPr>
+        <w:spacing w:after="80" w:line="240" w:lineRule="auto"/>
+        <w:jc w:val="both"/>
         <w:rPr>
           <w:rFonts w:ascii="Arial" w:hAnsi="Arial" w:cs="Arial"/>
           <w:sz w:val="24"/>
@@ -3567,6 +4462,8 @@
           <w:ilvl w:val="0"/>
           <w:numId w:val="9"/>
         </w:numPr>
+        <w:spacing w:after="80" w:line="240" w:lineRule="auto"/>
+        <w:jc w:val="both"/>
         <w:rPr>
           <w:rFonts w:ascii="Arial" w:hAnsi="Arial" w:cs="Arial"/>
           <w:sz w:val="24"/>
@@ -3589,6 +4486,8 @@
           <w:ilvl w:val="0"/>
           <w:numId w:val="9"/>
         </w:numPr>
+        <w:spacing w:after="80" w:line="240" w:lineRule="auto"/>
+        <w:jc w:val="both"/>
         <w:rPr>
           <w:rFonts w:ascii="Arial" w:hAnsi="Arial" w:cs="Arial"/>
           <w:sz w:val="24"/>
@@ -3606,6 +4505,8 @@
     </w:p>
     <w:p>
       <w:pPr>
+        <w:spacing w:after="80" w:line="240" w:lineRule="auto"/>
+        <w:jc w:val="both"/>
         <w:rPr>
           <w:rFonts w:ascii="Arial" w:hAnsi="Arial" w:cs="Arial"/>
           <w:sz w:val="24"/>
@@ -3660,6 +4561,8 @@
           <w:ilvl w:val="0"/>
           <w:numId w:val="10"/>
         </w:numPr>
+        <w:spacing w:after="80" w:line="240" w:lineRule="auto"/>
+        <w:jc w:val="both"/>
         <w:rPr>
           <w:rFonts w:ascii="Arial" w:hAnsi="Arial" w:cs="Arial"/>
           <w:sz w:val="24"/>
@@ -3722,6 +4625,8 @@
           <w:ilvl w:val="0"/>
           <w:numId w:val="10"/>
         </w:numPr>
+        <w:spacing w:after="80" w:line="240" w:lineRule="auto"/>
+        <w:jc w:val="both"/>
         <w:rPr>
           <w:rFonts w:ascii="Arial" w:hAnsi="Arial" w:cs="Arial"/>
           <w:sz w:val="24"/>
@@ -3739,6 +4644,8 @@
     </w:p>
     <w:p>
       <w:pPr>
+        <w:spacing w:after="80" w:line="240" w:lineRule="auto"/>
+        <w:jc w:val="both"/>
         <w:rPr>
           <w:rFonts w:ascii="Arial" w:hAnsi="Arial" w:cs="Arial"/>
           <w:sz w:val="24"/>
@@ -3764,6 +4671,8 @@
     </w:p>
     <w:p>
       <w:pPr>
+        <w:spacing w:after="80" w:line="240" w:lineRule="auto"/>
+        <w:jc w:val="both"/>
         <w:rPr>
           <w:rFonts w:ascii="Arial" w:hAnsi="Arial" w:cs="Arial"/>
           <w:sz w:val="24"/>
@@ -3813,6 +4722,7 @@
     </w:p>
     <w:p>
       <w:pPr>
+        <w:jc w:val="both"/>
         <w:rPr>
           <w:rFonts w:ascii="Arial" w:hAnsi="Arial" w:cs="Arial"/>
           <w:sz w:val="24"/>
@@ -3831,6 +4741,7 @@
     <w:p>
       <w:pPr>
         <w:pStyle w:val="Titre1"/>
+        <w:jc w:val="both"/>
         <w:rPr>
           <w:rFonts w:ascii="Arial" w:hAnsi="Arial" w:cs="Arial"/>
           <w:b/>
@@ -3853,6 +4764,8 @@
     </w:p>
     <w:p>
       <w:pPr>
+        <w:spacing w:after="80" w:line="240" w:lineRule="auto"/>
+        <w:jc w:val="both"/>
         <w:rPr>
           <w:rFonts w:ascii="Arial" w:hAnsi="Arial" w:cs="Arial"/>
           <w:sz w:val="24"/>
@@ -3883,6 +4796,8 @@
           <w:ilvl w:val="0"/>
           <w:numId w:val="12"/>
         </w:numPr>
+        <w:spacing w:after="80" w:line="240" w:lineRule="auto"/>
+        <w:jc w:val="both"/>
         <w:rPr>
           <w:rFonts w:ascii="Arial" w:hAnsi="Arial" w:cs="Arial"/>
           <w:sz w:val="24"/>
@@ -3937,6 +4852,8 @@
           <w:ilvl w:val="0"/>
           <w:numId w:val="12"/>
         </w:numPr>
+        <w:spacing w:after="80" w:line="240" w:lineRule="auto"/>
+        <w:jc w:val="both"/>
         <w:rPr>
           <w:rFonts w:ascii="Arial" w:hAnsi="Arial" w:cs="Arial"/>
           <w:sz w:val="24"/>
@@ -3959,6 +4876,8 @@
           <w:ilvl w:val="0"/>
           <w:numId w:val="13"/>
         </w:numPr>
+        <w:spacing w:after="80" w:line="240" w:lineRule="auto"/>
+        <w:jc w:val="both"/>
         <w:rPr>
           <w:rFonts w:ascii="Arial" w:hAnsi="Arial" w:cs="Arial"/>
           <w:sz w:val="24"/>
@@ -3981,6 +4900,8 @@
           <w:ilvl w:val="0"/>
           <w:numId w:val="12"/>
         </w:numPr>
+        <w:spacing w:after="80" w:line="240" w:lineRule="auto"/>
+        <w:jc w:val="both"/>
         <w:rPr>
           <w:rFonts w:ascii="Arial" w:hAnsi="Arial" w:cs="Arial"/>
           <w:sz w:val="24"/>
@@ -3998,6 +4919,8 @@
     </w:p>
     <w:p>
       <w:pPr>
+        <w:spacing w:after="80" w:line="240" w:lineRule="auto"/>
+        <w:jc w:val="both"/>
         <w:rPr>
           <w:rFonts w:ascii="Arial" w:hAnsi="Arial" w:cs="Arial"/>
           <w:sz w:val="24"/>
@@ -4031,15 +4954,17 @@
     </w:p>
     <w:p>
       <w:pPr>
-        <w:rPr>
-          <w:rFonts w:ascii="Arial" w:hAnsi="Arial" w:cs="Arial"/>
-          <w:sz w:val="24"/>
-          <w:szCs w:val="24"/>
-        </w:rPr>
-      </w:pPr>
-    </w:p>
-    <w:p>
-      <w:pPr>
+        <w:jc w:val="both"/>
+        <w:rPr>
+          <w:rFonts w:ascii="Arial" w:hAnsi="Arial" w:cs="Arial"/>
+          <w:sz w:val="24"/>
+          <w:szCs w:val="24"/>
+        </w:rPr>
+      </w:pPr>
+    </w:p>
+    <w:p>
+      <w:pPr>
+        <w:jc w:val="both"/>
         <w:rPr>
           <w:rFonts w:ascii="Arial" w:hAnsi="Arial" w:cs="Arial"/>
           <w:sz w:val="24"/>
@@ -4069,7 +4994,7 @@
                     <pic:cNvPicPr/>
                   </pic:nvPicPr>
                   <pic:blipFill>
-                    <a:blip r:embed="rId13"/>
+                    <a:blip r:embed="rId14"/>
                     <a:stretch>
                       <a:fillRect/>
                     </a:stretch>
@@ -4092,15 +5017,17 @@
     </w:p>
     <w:p>
       <w:pPr>
-        <w:rPr>
-          <w:rFonts w:ascii="Arial" w:hAnsi="Arial" w:cs="Arial"/>
-          <w:sz w:val="24"/>
-          <w:szCs w:val="24"/>
-        </w:rPr>
-      </w:pPr>
-    </w:p>
-    <w:p>
-      <w:pPr>
+        <w:jc w:val="both"/>
+        <w:rPr>
+          <w:rFonts w:ascii="Arial" w:hAnsi="Arial" w:cs="Arial"/>
+          <w:sz w:val="24"/>
+          <w:szCs w:val="24"/>
+        </w:rPr>
+      </w:pPr>
+    </w:p>
+    <w:p>
+      <w:pPr>
+        <w:jc w:val="both"/>
         <w:rPr>
           <w:rFonts w:ascii="Arial" w:hAnsi="Arial" w:cs="Arial"/>
           <w:sz w:val="24"/>
@@ -4119,6 +5046,7 @@
     <w:p>
       <w:pPr>
         <w:pStyle w:val="Titre1"/>
+        <w:jc w:val="both"/>
         <w:rPr>
           <w:rFonts w:ascii="Arial" w:hAnsi="Arial" w:cs="Arial"/>
           <w:b/>
@@ -4141,6 +5069,8 @@
     </w:p>
     <w:p>
       <w:pPr>
+        <w:spacing w:after="80" w:line="240" w:lineRule="auto"/>
+        <w:jc w:val="both"/>
         <w:rPr>
           <w:rFonts w:ascii="Arial" w:hAnsi="Arial" w:cs="Arial"/>
           <w:sz w:val="24"/>
@@ -4190,6 +5120,8 @@
     </w:p>
     <w:p>
       <w:pPr>
+        <w:spacing w:after="80" w:line="240" w:lineRule="auto"/>
+        <w:jc w:val="both"/>
         <w:rPr>
           <w:rFonts w:ascii="Arial" w:hAnsi="Arial" w:cs="Arial"/>
           <w:sz w:val="24"/>
@@ -4215,6 +5147,8 @@
     </w:p>
     <w:p>
       <w:pPr>
+        <w:spacing w:after="80" w:line="240" w:lineRule="auto"/>
+        <w:jc w:val="both"/>
         <w:rPr>
           <w:rFonts w:ascii="Arial" w:hAnsi="Arial" w:cs="Arial"/>
           <w:sz w:val="24"/>
@@ -4237,7 +5171,9 @@
           <w:ilvl w:val="1"/>
           <w:numId w:val="13"/>
         </w:numPr>
-        <w:ind w:left="1134"/>
+        <w:spacing w:after="80" w:line="240" w:lineRule="auto"/>
+        <w:ind w:left="709"/>
+        <w:jc w:val="both"/>
         <w:rPr>
           <w:rFonts w:ascii="Arial" w:hAnsi="Arial" w:cs="Arial"/>
           <w:sz w:val="24"/>
@@ -4324,7 +5260,9 @@
           <w:ilvl w:val="1"/>
           <w:numId w:val="13"/>
         </w:numPr>
-        <w:ind w:left="1134"/>
+        <w:spacing w:after="80" w:line="240" w:lineRule="auto"/>
+        <w:ind w:left="709"/>
+        <w:jc w:val="both"/>
         <w:rPr>
           <w:rFonts w:ascii="Arial" w:hAnsi="Arial" w:cs="Arial"/>
           <w:sz w:val="24"/>
@@ -4374,6 +5312,7 @@
     </w:p>
     <w:p>
       <w:pPr>
+        <w:jc w:val="both"/>
         <w:rPr>
           <w:rFonts w:ascii="Arial" w:hAnsi="Arial" w:cs="Arial"/>
           <w:sz w:val="24"/>
@@ -4403,7 +5342,7 @@
                     <pic:cNvPicPr/>
                   </pic:nvPicPr>
                   <pic:blipFill>
-                    <a:blip r:embed="rId14"/>
+                    <a:blip r:embed="rId15"/>
                     <a:stretch>
                       <a:fillRect/>
                     </a:stretch>
@@ -4550,6 +5489,92 @@
     </w:lvl>
   </w:abstractNum>
   <w:abstractNum w:abstractNumId="1" w15:restartNumberingAfterBreak="0">
+    <w:nsid w:val="0EC9771D"/>
+    <w:multiLevelType w:val="hybridMultilevel"/>
+    <w:tmpl w:val="C860AAB0"/>
+    <w:lvl w:ilvl="0" w:tplc="100C000F">
+      <w:start w:val="1"/>
+      <w:numFmt w:val="decimal"/>
+      <w:lvlText w:val="%1."/>
+      <w:lvlJc w:val="left"/>
+      <w:pPr>
+        <w:ind w:left="720" w:hanging="360"/>
+      </w:pPr>
+    </w:lvl>
+    <w:lvl w:ilvl="1" w:tplc="100C0019" w:tentative="1">
+      <w:start w:val="1"/>
+      <w:numFmt w:val="lowerLetter"/>
+      <w:lvlText w:val="%2."/>
+      <w:lvlJc w:val="left"/>
+      <w:pPr>
+        <w:ind w:left="1440" w:hanging="360"/>
+      </w:pPr>
+    </w:lvl>
+    <w:lvl w:ilvl="2" w:tplc="100C001B" w:tentative="1">
+      <w:start w:val="1"/>
+      <w:numFmt w:val="lowerRoman"/>
+      <w:lvlText w:val="%3."/>
+      <w:lvlJc w:val="right"/>
+      <w:pPr>
+        <w:ind w:left="2160" w:hanging="180"/>
+      </w:pPr>
+    </w:lvl>
+    <w:lvl w:ilvl="3" w:tplc="100C000F" w:tentative="1">
+      <w:start w:val="1"/>
+      <w:numFmt w:val="decimal"/>
+      <w:lvlText w:val="%4."/>
+      <w:lvlJc w:val="left"/>
+      <w:pPr>
+        <w:ind w:left="2880" w:hanging="360"/>
+      </w:pPr>
+    </w:lvl>
+    <w:lvl w:ilvl="4" w:tplc="100C0019" w:tentative="1">
+      <w:start w:val="1"/>
+      <w:numFmt w:val="lowerLetter"/>
+      <w:lvlText w:val="%5."/>
+      <w:lvlJc w:val="left"/>
+      <w:pPr>
+        <w:ind w:left="3600" w:hanging="360"/>
+      </w:pPr>
+    </w:lvl>
+    <w:lvl w:ilvl="5" w:tplc="100C001B" w:tentative="1">
+      <w:start w:val="1"/>
+      <w:numFmt w:val="lowerRoman"/>
+      <w:lvlText w:val="%6."/>
+      <w:lvlJc w:val="right"/>
+      <w:pPr>
+        <w:ind w:left="4320" w:hanging="180"/>
+      </w:pPr>
+    </w:lvl>
+    <w:lvl w:ilvl="6" w:tplc="100C000F" w:tentative="1">
+      <w:start w:val="1"/>
+      <w:numFmt w:val="decimal"/>
+      <w:lvlText w:val="%7."/>
+      <w:lvlJc w:val="left"/>
+      <w:pPr>
+        <w:ind w:left="5040" w:hanging="360"/>
+      </w:pPr>
+    </w:lvl>
+    <w:lvl w:ilvl="7" w:tplc="100C0019" w:tentative="1">
+      <w:start w:val="1"/>
+      <w:numFmt w:val="lowerLetter"/>
+      <w:lvlText w:val="%8."/>
+      <w:lvlJc w:val="left"/>
+      <w:pPr>
+        <w:ind w:left="5760" w:hanging="360"/>
+      </w:pPr>
+    </w:lvl>
+    <w:lvl w:ilvl="8" w:tplc="100C001B" w:tentative="1">
+      <w:start w:val="1"/>
+      <w:numFmt w:val="lowerRoman"/>
+      <w:lvlText w:val="%9."/>
+      <w:lvlJc w:val="right"/>
+      <w:pPr>
+        <w:ind w:left="6480" w:hanging="180"/>
+      </w:pPr>
+    </w:lvl>
+  </w:abstractNum>
+  <w:abstractNum w:abstractNumId="2" w15:restartNumberingAfterBreak="0">
     <w:nsid w:val="15C54CBE"/>
     <w:multiLevelType w:val="hybridMultilevel"/>
     <w:tmpl w:val="9CF4AB26"/>
@@ -4662,7 +5687,96 @@
       </w:rPr>
     </w:lvl>
   </w:abstractNum>
-  <w:abstractNum w:abstractNumId="2" w15:restartNumberingAfterBreak="0">
+  <w:abstractNum w:abstractNumId="3" w15:restartNumberingAfterBreak="0">
+    <w:nsid w:val="19407087"/>
+    <w:multiLevelType w:val="hybridMultilevel"/>
+    <w:tmpl w:val="BE44BAA4"/>
+    <w:lvl w:ilvl="0" w:tplc="100C000F">
+      <w:start w:val="1"/>
+      <w:numFmt w:val="decimal"/>
+      <w:lvlText w:val="%1."/>
+      <w:lvlJc w:val="left"/>
+      <w:pPr>
+        <w:ind w:left="1068" w:hanging="360"/>
+      </w:pPr>
+      <w:rPr>
+        <w:rFonts w:hint="default"/>
+      </w:rPr>
+    </w:lvl>
+    <w:lvl w:ilvl="1" w:tplc="FFFFFFFF" w:tentative="1">
+      <w:start w:val="1"/>
+      <w:numFmt w:val="lowerLetter"/>
+      <w:lvlText w:val="%2."/>
+      <w:lvlJc w:val="left"/>
+      <w:pPr>
+        <w:ind w:left="1788" w:hanging="360"/>
+      </w:pPr>
+    </w:lvl>
+    <w:lvl w:ilvl="2" w:tplc="FFFFFFFF" w:tentative="1">
+      <w:start w:val="1"/>
+      <w:numFmt w:val="lowerRoman"/>
+      <w:lvlText w:val="%3."/>
+      <w:lvlJc w:val="right"/>
+      <w:pPr>
+        <w:ind w:left="2508" w:hanging="180"/>
+      </w:pPr>
+    </w:lvl>
+    <w:lvl w:ilvl="3" w:tplc="FFFFFFFF" w:tentative="1">
+      <w:start w:val="1"/>
+      <w:numFmt w:val="decimal"/>
+      <w:lvlText w:val="%4."/>
+      <w:lvlJc w:val="left"/>
+      <w:pPr>
+        <w:ind w:left="3228" w:hanging="360"/>
+      </w:pPr>
+    </w:lvl>
+    <w:lvl w:ilvl="4" w:tplc="FFFFFFFF" w:tentative="1">
+      <w:start w:val="1"/>
+      <w:numFmt w:val="lowerLetter"/>
+      <w:lvlText w:val="%5."/>
+      <w:lvlJc w:val="left"/>
+      <w:pPr>
+        <w:ind w:left="3948" w:hanging="360"/>
+      </w:pPr>
+    </w:lvl>
+    <w:lvl w:ilvl="5" w:tplc="FFFFFFFF" w:tentative="1">
+      <w:start w:val="1"/>
+      <w:numFmt w:val="lowerRoman"/>
+      <w:lvlText w:val="%6."/>
+      <w:lvlJc w:val="right"/>
+      <w:pPr>
+        <w:ind w:left="4668" w:hanging="180"/>
+      </w:pPr>
+    </w:lvl>
+    <w:lvl w:ilvl="6" w:tplc="FFFFFFFF" w:tentative="1">
+      <w:start w:val="1"/>
+      <w:numFmt w:val="decimal"/>
+      <w:lvlText w:val="%7."/>
+      <w:lvlJc w:val="left"/>
+      <w:pPr>
+        <w:ind w:left="5388" w:hanging="360"/>
+      </w:pPr>
+    </w:lvl>
+    <w:lvl w:ilvl="7" w:tplc="FFFFFFFF" w:tentative="1">
+      <w:start w:val="1"/>
+      <w:numFmt w:val="lowerLetter"/>
+      <w:lvlText w:val="%8."/>
+      <w:lvlJc w:val="left"/>
+      <w:pPr>
+        <w:ind w:left="6108" w:hanging="360"/>
+      </w:pPr>
+    </w:lvl>
+    <w:lvl w:ilvl="8" w:tplc="FFFFFFFF" w:tentative="1">
+      <w:start w:val="1"/>
+      <w:numFmt w:val="lowerRoman"/>
+      <w:lvlText w:val="%9."/>
+      <w:lvlJc w:val="right"/>
+      <w:pPr>
+        <w:ind w:left="6828" w:hanging="180"/>
+      </w:pPr>
+    </w:lvl>
+  </w:abstractNum>
+  <w:abstractNum w:abstractNumId="4" w15:restartNumberingAfterBreak="0">
     <w:nsid w:val="244938DC"/>
     <w:multiLevelType w:val="hybridMultilevel"/>
     <w:tmpl w:val="0A1651D4"/>
@@ -4775,7 +5889,95 @@
       </w:rPr>
     </w:lvl>
   </w:abstractNum>
-  <w:abstractNum w:abstractNumId="3" w15:restartNumberingAfterBreak="0">
+  <w:abstractNum w:abstractNumId="5" w15:restartNumberingAfterBreak="0">
+    <w:nsid w:val="298344D1"/>
+    <w:multiLevelType w:val="hybridMultilevel"/>
+    <w:tmpl w:val="177C4D96"/>
+    <w:lvl w:ilvl="0" w:tplc="2150455A">
+      <w:numFmt w:val="bullet"/>
+      <w:lvlText w:val="•"/>
+      <w:lvlJc w:val="left"/>
+      <w:pPr>
+        <w:ind w:left="1068" w:hanging="360"/>
+      </w:pPr>
+      <w:rPr>
+        <w:rFonts w:ascii="Arial" w:eastAsiaTheme="minorHAnsi" w:hAnsi="Arial" w:cs="Arial" w:hint="default"/>
+      </w:rPr>
+    </w:lvl>
+    <w:lvl w:ilvl="1" w:tplc="FFFFFFFF" w:tentative="1">
+      <w:start w:val="1"/>
+      <w:numFmt w:val="lowerLetter"/>
+      <w:lvlText w:val="%2."/>
+      <w:lvlJc w:val="left"/>
+      <w:pPr>
+        <w:ind w:left="1788" w:hanging="360"/>
+      </w:pPr>
+    </w:lvl>
+    <w:lvl w:ilvl="2" w:tplc="FFFFFFFF" w:tentative="1">
+      <w:start w:val="1"/>
+      <w:numFmt w:val="lowerRoman"/>
+      <w:lvlText w:val="%3."/>
+      <w:lvlJc w:val="right"/>
+      <w:pPr>
+        <w:ind w:left="2508" w:hanging="180"/>
+      </w:pPr>
+    </w:lvl>
+    <w:lvl w:ilvl="3" w:tplc="FFFFFFFF" w:tentative="1">
+      <w:start w:val="1"/>
+      <w:numFmt w:val="decimal"/>
+      <w:lvlText w:val="%4."/>
+      <w:lvlJc w:val="left"/>
+      <w:pPr>
+        <w:ind w:left="3228" w:hanging="360"/>
+      </w:pPr>
+    </w:lvl>
+    <w:lvl w:ilvl="4" w:tplc="FFFFFFFF" w:tentative="1">
+      <w:start w:val="1"/>
+      <w:numFmt w:val="lowerLetter"/>
+      <w:lvlText w:val="%5."/>
+      <w:lvlJc w:val="left"/>
+      <w:pPr>
+        <w:ind w:left="3948" w:hanging="360"/>
+      </w:pPr>
+    </w:lvl>
+    <w:lvl w:ilvl="5" w:tplc="FFFFFFFF" w:tentative="1">
+      <w:start w:val="1"/>
+      <w:numFmt w:val="lowerRoman"/>
+      <w:lvlText w:val="%6."/>
+      <w:lvlJc w:val="right"/>
+      <w:pPr>
+        <w:ind w:left="4668" w:hanging="180"/>
+      </w:pPr>
+    </w:lvl>
+    <w:lvl w:ilvl="6" w:tplc="FFFFFFFF" w:tentative="1">
+      <w:start w:val="1"/>
+      <w:numFmt w:val="decimal"/>
+      <w:lvlText w:val="%7."/>
+      <w:lvlJc w:val="left"/>
+      <w:pPr>
+        <w:ind w:left="5388" w:hanging="360"/>
+      </w:pPr>
+    </w:lvl>
+    <w:lvl w:ilvl="7" w:tplc="FFFFFFFF" w:tentative="1">
+      <w:start w:val="1"/>
+      <w:numFmt w:val="lowerLetter"/>
+      <w:lvlText w:val="%8."/>
+      <w:lvlJc w:val="left"/>
+      <w:pPr>
+        <w:ind w:left="6108" w:hanging="360"/>
+      </w:pPr>
+    </w:lvl>
+    <w:lvl w:ilvl="8" w:tplc="FFFFFFFF" w:tentative="1">
+      <w:start w:val="1"/>
+      <w:numFmt w:val="lowerRoman"/>
+      <w:lvlText w:val="%9."/>
+      <w:lvlJc w:val="right"/>
+      <w:pPr>
+        <w:ind w:left="6828" w:hanging="180"/>
+      </w:pPr>
+    </w:lvl>
+  </w:abstractNum>
+  <w:abstractNum w:abstractNumId="6" w15:restartNumberingAfterBreak="0">
     <w:nsid w:val="323F63C6"/>
     <w:multiLevelType w:val="hybridMultilevel"/>
     <w:tmpl w:val="031C91F4"/>
@@ -4888,7 +6090,7 @@
       </w:rPr>
     </w:lvl>
   </w:abstractNum>
-  <w:abstractNum w:abstractNumId="4" w15:restartNumberingAfterBreak="0">
+  <w:abstractNum w:abstractNumId="7" w15:restartNumberingAfterBreak="0">
     <w:nsid w:val="32EE1438"/>
     <w:multiLevelType w:val="hybridMultilevel"/>
     <w:tmpl w:val="D26CF130"/>
@@ -5001,7 +6203,120 @@
       </w:rPr>
     </w:lvl>
   </w:abstractNum>
-  <w:abstractNum w:abstractNumId="5" w15:restartNumberingAfterBreak="0">
+  <w:abstractNum w:abstractNumId="8" w15:restartNumberingAfterBreak="0">
+    <w:nsid w:val="34281821"/>
+    <w:multiLevelType w:val="hybridMultilevel"/>
+    <w:tmpl w:val="A45CEC50"/>
+    <w:lvl w:ilvl="0" w:tplc="100C0001">
+      <w:start w:val="1"/>
+      <w:numFmt w:val="bullet"/>
+      <w:lvlText w:val=""/>
+      <w:lvlJc w:val="left"/>
+      <w:pPr>
+        <w:ind w:left="720" w:hanging="360"/>
+      </w:pPr>
+      <w:rPr>
+        <w:rFonts w:ascii="Symbol" w:hAnsi="Symbol" w:hint="default"/>
+      </w:rPr>
+    </w:lvl>
+    <w:lvl w:ilvl="1" w:tplc="100C0003" w:tentative="1">
+      <w:start w:val="1"/>
+      <w:numFmt w:val="bullet"/>
+      <w:lvlText w:val="o"/>
+      <w:lvlJc w:val="left"/>
+      <w:pPr>
+        <w:ind w:left="1440" w:hanging="360"/>
+      </w:pPr>
+      <w:rPr>
+        <w:rFonts w:ascii="Courier New" w:hAnsi="Courier New" w:cs="Courier New" w:hint="default"/>
+      </w:rPr>
+    </w:lvl>
+    <w:lvl w:ilvl="2" w:tplc="100C0005" w:tentative="1">
+      <w:start w:val="1"/>
+      <w:numFmt w:val="bullet"/>
+      <w:lvlText w:val=""/>
+      <w:lvlJc w:val="left"/>
+      <w:pPr>
+        <w:ind w:left="2160" w:hanging="360"/>
+      </w:pPr>
+      <w:rPr>
+        <w:rFonts w:ascii="Wingdings" w:hAnsi="Wingdings" w:hint="default"/>
+      </w:rPr>
+    </w:lvl>
+    <w:lvl w:ilvl="3" w:tplc="100C0001" w:tentative="1">
+      <w:start w:val="1"/>
+      <w:numFmt w:val="bullet"/>
+      <w:lvlText w:val=""/>
+      <w:lvlJc w:val="left"/>
+      <w:pPr>
+        <w:ind w:left="2880" w:hanging="360"/>
+      </w:pPr>
+      <w:rPr>
+        <w:rFonts w:ascii="Symbol" w:hAnsi="Symbol" w:hint="default"/>
+      </w:rPr>
+    </w:lvl>
+    <w:lvl w:ilvl="4" w:tplc="100C0003" w:tentative="1">
+      <w:start w:val="1"/>
+      <w:numFmt w:val="bullet"/>
+      <w:lvlText w:val="o"/>
+      <w:lvlJc w:val="left"/>
+      <w:pPr>
+        <w:ind w:left="3600" w:hanging="360"/>
+      </w:pPr>
+      <w:rPr>
+        <w:rFonts w:ascii="Courier New" w:hAnsi="Courier New" w:cs="Courier New" w:hint="default"/>
+      </w:rPr>
+    </w:lvl>
+    <w:lvl w:ilvl="5" w:tplc="100C0005" w:tentative="1">
+      <w:start w:val="1"/>
+      <w:numFmt w:val="bullet"/>
+      <w:lvlText w:val=""/>
+      <w:lvlJc w:val="left"/>
+      <w:pPr>
+        <w:ind w:left="4320" w:hanging="360"/>
+      </w:pPr>
+      <w:rPr>
+        <w:rFonts w:ascii="Wingdings" w:hAnsi="Wingdings" w:hint="default"/>
+      </w:rPr>
+    </w:lvl>
+    <w:lvl w:ilvl="6" w:tplc="100C0001" w:tentative="1">
+      <w:start w:val="1"/>
+      <w:numFmt w:val="bullet"/>
+      <w:lvlText w:val=""/>
+      <w:lvlJc w:val="left"/>
+      <w:pPr>
+        <w:ind w:left="5040" w:hanging="360"/>
+      </w:pPr>
+      <w:rPr>
+        <w:rFonts w:ascii="Symbol" w:hAnsi="Symbol" w:hint="default"/>
+      </w:rPr>
+    </w:lvl>
+    <w:lvl w:ilvl="7" w:tplc="100C0003" w:tentative="1">
+      <w:start w:val="1"/>
+      <w:numFmt w:val="bullet"/>
+      <w:lvlText w:val="o"/>
+      <w:lvlJc w:val="left"/>
+      <w:pPr>
+        <w:ind w:left="5760" w:hanging="360"/>
+      </w:pPr>
+      <w:rPr>
+        <w:rFonts w:ascii="Courier New" w:hAnsi="Courier New" w:cs="Courier New" w:hint="default"/>
+      </w:rPr>
+    </w:lvl>
+    <w:lvl w:ilvl="8" w:tplc="100C0005" w:tentative="1">
+      <w:start w:val="1"/>
+      <w:numFmt w:val="bullet"/>
+      <w:lvlText w:val=""/>
+      <w:lvlJc w:val="left"/>
+      <w:pPr>
+        <w:ind w:left="6480" w:hanging="360"/>
+      </w:pPr>
+      <w:rPr>
+        <w:rFonts w:ascii="Wingdings" w:hAnsi="Wingdings" w:hint="default"/>
+      </w:rPr>
+    </w:lvl>
+  </w:abstractNum>
+  <w:abstractNum w:abstractNumId="9" w15:restartNumberingAfterBreak="0">
     <w:nsid w:val="433C155B"/>
     <w:multiLevelType w:val="hybridMultilevel"/>
     <w:tmpl w:val="D47880E4"/>
@@ -5114,7 +6429,7 @@
       </w:rPr>
     </w:lvl>
   </w:abstractNum>
-  <w:abstractNum w:abstractNumId="6" w15:restartNumberingAfterBreak="0">
+  <w:abstractNum w:abstractNumId="10" w15:restartNumberingAfterBreak="0">
     <w:nsid w:val="48CA3398"/>
     <w:multiLevelType w:val="hybridMultilevel"/>
     <w:tmpl w:val="207EE4E6"/>
@@ -5227,7 +6542,93 @@
       </w:rPr>
     </w:lvl>
   </w:abstractNum>
-  <w:abstractNum w:abstractNumId="7" w15:restartNumberingAfterBreak="0">
+  <w:abstractNum w:abstractNumId="11" w15:restartNumberingAfterBreak="0">
+    <w:nsid w:val="4DF86361"/>
+    <w:multiLevelType w:val="hybridMultilevel"/>
+    <w:tmpl w:val="B9D6BDE0"/>
+    <w:lvl w:ilvl="0" w:tplc="100C000F">
+      <w:start w:val="1"/>
+      <w:numFmt w:val="decimal"/>
+      <w:lvlText w:val="%1."/>
+      <w:lvlJc w:val="left"/>
+      <w:pPr>
+        <w:ind w:left="720" w:hanging="360"/>
+      </w:pPr>
+    </w:lvl>
+    <w:lvl w:ilvl="1" w:tplc="100C0019" w:tentative="1">
+      <w:start w:val="1"/>
+      <w:numFmt w:val="lowerLetter"/>
+      <w:lvlText w:val="%2."/>
+      <w:lvlJc w:val="left"/>
+      <w:pPr>
+        <w:ind w:left="1440" w:hanging="360"/>
+      </w:pPr>
+    </w:lvl>
+    <w:lvl w:ilvl="2" w:tplc="100C001B" w:tentative="1">
+      <w:start w:val="1"/>
+      <w:numFmt w:val="lowerRoman"/>
+      <w:lvlText w:val="%3."/>
+      <w:lvlJc w:val="right"/>
+      <w:pPr>
+        <w:ind w:left="2160" w:hanging="180"/>
+      </w:pPr>
+    </w:lvl>
+    <w:lvl w:ilvl="3" w:tplc="100C000F" w:tentative="1">
+      <w:start w:val="1"/>
+      <w:numFmt w:val="decimal"/>
+      <w:lvlText w:val="%4."/>
+      <w:lvlJc w:val="left"/>
+      <w:pPr>
+        <w:ind w:left="2880" w:hanging="360"/>
+      </w:pPr>
+    </w:lvl>
+    <w:lvl w:ilvl="4" w:tplc="100C0019" w:tentative="1">
+      <w:start w:val="1"/>
+      <w:numFmt w:val="lowerLetter"/>
+      <w:lvlText w:val="%5."/>
+      <w:lvlJc w:val="left"/>
+      <w:pPr>
+        <w:ind w:left="3600" w:hanging="360"/>
+      </w:pPr>
+    </w:lvl>
+    <w:lvl w:ilvl="5" w:tplc="100C001B" w:tentative="1">
+      <w:start w:val="1"/>
+      <w:numFmt w:val="lowerRoman"/>
+      <w:lvlText w:val="%6."/>
+      <w:lvlJc w:val="right"/>
+      <w:pPr>
+        <w:ind w:left="4320" w:hanging="180"/>
+      </w:pPr>
+    </w:lvl>
+    <w:lvl w:ilvl="6" w:tplc="100C000F" w:tentative="1">
+      <w:start w:val="1"/>
+      <w:numFmt w:val="decimal"/>
+      <w:lvlText w:val="%7."/>
+      <w:lvlJc w:val="left"/>
+      <w:pPr>
+        <w:ind w:left="5040" w:hanging="360"/>
+      </w:pPr>
+    </w:lvl>
+    <w:lvl w:ilvl="7" w:tplc="100C0019" w:tentative="1">
+      <w:start w:val="1"/>
+      <w:numFmt w:val="lowerLetter"/>
+      <w:lvlText w:val="%8."/>
+      <w:lvlJc w:val="left"/>
+      <w:pPr>
+        <w:ind w:left="5760" w:hanging="360"/>
+      </w:pPr>
+    </w:lvl>
+    <w:lvl w:ilvl="8" w:tplc="100C001B" w:tentative="1">
+      <w:start w:val="1"/>
+      <w:numFmt w:val="lowerRoman"/>
+      <w:lvlText w:val="%9."/>
+      <w:lvlJc w:val="right"/>
+      <w:pPr>
+        <w:ind w:left="6480" w:hanging="180"/>
+      </w:pPr>
+    </w:lvl>
+  </w:abstractNum>
+  <w:abstractNum w:abstractNumId="12" w15:restartNumberingAfterBreak="0">
     <w:nsid w:val="55252C3F"/>
     <w:multiLevelType w:val="hybridMultilevel"/>
     <w:tmpl w:val="4C769C94"/>
@@ -5340,7 +6741,119 @@
       </w:rPr>
     </w:lvl>
   </w:abstractNum>
-  <w:abstractNum w:abstractNumId="8" w15:restartNumberingAfterBreak="0">
+  <w:abstractNum w:abstractNumId="13" w15:restartNumberingAfterBreak="0">
+    <w:nsid w:val="570E7684"/>
+    <w:multiLevelType w:val="hybridMultilevel"/>
+    <w:tmpl w:val="EDB4A9FA"/>
+    <w:lvl w:ilvl="0" w:tplc="2150455A">
+      <w:numFmt w:val="bullet"/>
+      <w:lvlText w:val="•"/>
+      <w:lvlJc w:val="left"/>
+      <w:pPr>
+        <w:ind w:left="1068" w:hanging="360"/>
+      </w:pPr>
+      <w:rPr>
+        <w:rFonts w:ascii="Arial" w:eastAsiaTheme="minorHAnsi" w:hAnsi="Arial" w:cs="Arial" w:hint="default"/>
+      </w:rPr>
+    </w:lvl>
+    <w:lvl w:ilvl="1" w:tplc="100C0003" w:tentative="1">
+      <w:start w:val="1"/>
+      <w:numFmt w:val="bullet"/>
+      <w:lvlText w:val="o"/>
+      <w:lvlJc w:val="left"/>
+      <w:pPr>
+        <w:ind w:left="1788" w:hanging="360"/>
+      </w:pPr>
+      <w:rPr>
+        <w:rFonts w:ascii="Courier New" w:hAnsi="Courier New" w:cs="Courier New" w:hint="default"/>
+      </w:rPr>
+    </w:lvl>
+    <w:lvl w:ilvl="2" w:tplc="100C0005" w:tentative="1">
+      <w:start w:val="1"/>
+      <w:numFmt w:val="bullet"/>
+      <w:lvlText w:val=""/>
+      <w:lvlJc w:val="left"/>
+      <w:pPr>
+        <w:ind w:left="2508" w:hanging="360"/>
+      </w:pPr>
+      <w:rPr>
+        <w:rFonts w:ascii="Wingdings" w:hAnsi="Wingdings" w:hint="default"/>
+      </w:rPr>
+    </w:lvl>
+    <w:lvl w:ilvl="3" w:tplc="100C0001" w:tentative="1">
+      <w:start w:val="1"/>
+      <w:numFmt w:val="bullet"/>
+      <w:lvlText w:val=""/>
+      <w:lvlJc w:val="left"/>
+      <w:pPr>
+        <w:ind w:left="3228" w:hanging="360"/>
+      </w:pPr>
+      <w:rPr>
+        <w:rFonts w:ascii="Symbol" w:hAnsi="Symbol" w:hint="default"/>
+      </w:rPr>
+    </w:lvl>
+    <w:lvl w:ilvl="4" w:tplc="100C0003" w:tentative="1">
+      <w:start w:val="1"/>
+      <w:numFmt w:val="bullet"/>
+      <w:lvlText w:val="o"/>
+      <w:lvlJc w:val="left"/>
+      <w:pPr>
+        <w:ind w:left="3948" w:hanging="360"/>
+      </w:pPr>
+      <w:rPr>
+        <w:rFonts w:ascii="Courier New" w:hAnsi="Courier New" w:cs="Courier New" w:hint="default"/>
+      </w:rPr>
+    </w:lvl>
+    <w:lvl w:ilvl="5" w:tplc="100C0005" w:tentative="1">
+      <w:start w:val="1"/>
+      <w:numFmt w:val="bullet"/>
+      <w:lvlText w:val=""/>
+      <w:lvlJc w:val="left"/>
+      <w:pPr>
+        <w:ind w:left="4668" w:hanging="360"/>
+      </w:pPr>
+      <w:rPr>
+        <w:rFonts w:ascii="Wingdings" w:hAnsi="Wingdings" w:hint="default"/>
+      </w:rPr>
+    </w:lvl>
+    <w:lvl w:ilvl="6" w:tplc="100C0001" w:tentative="1">
+      <w:start w:val="1"/>
+      <w:numFmt w:val="bullet"/>
+      <w:lvlText w:val=""/>
+      <w:lvlJc w:val="left"/>
+      <w:pPr>
+        <w:ind w:left="5388" w:hanging="360"/>
+      </w:pPr>
+      <w:rPr>
+        <w:rFonts w:ascii="Symbol" w:hAnsi="Symbol" w:hint="default"/>
+      </w:rPr>
+    </w:lvl>
+    <w:lvl w:ilvl="7" w:tplc="100C0003" w:tentative="1">
+      <w:start w:val="1"/>
+      <w:numFmt w:val="bullet"/>
+      <w:lvlText w:val="o"/>
+      <w:lvlJc w:val="left"/>
+      <w:pPr>
+        <w:ind w:left="6108" w:hanging="360"/>
+      </w:pPr>
+      <w:rPr>
+        <w:rFonts w:ascii="Courier New" w:hAnsi="Courier New" w:cs="Courier New" w:hint="default"/>
+      </w:rPr>
+    </w:lvl>
+    <w:lvl w:ilvl="8" w:tplc="100C0005" w:tentative="1">
+      <w:start w:val="1"/>
+      <w:numFmt w:val="bullet"/>
+      <w:lvlText w:val=""/>
+      <w:lvlJc w:val="left"/>
+      <w:pPr>
+        <w:ind w:left="6828" w:hanging="360"/>
+      </w:pPr>
+      <w:rPr>
+        <w:rFonts w:ascii="Wingdings" w:hAnsi="Wingdings" w:hint="default"/>
+      </w:rPr>
+    </w:lvl>
+  </w:abstractNum>
+  <w:abstractNum w:abstractNumId="14" w15:restartNumberingAfterBreak="0">
     <w:nsid w:val="59F020C9"/>
     <w:multiLevelType w:val="hybridMultilevel"/>
     <w:tmpl w:val="E5F80492"/>
@@ -5426,7 +6939,7 @@
       </w:pPr>
     </w:lvl>
   </w:abstractNum>
-  <w:abstractNum w:abstractNumId="9" w15:restartNumberingAfterBreak="0">
+  <w:abstractNum w:abstractNumId="15" w15:restartNumberingAfterBreak="0">
     <w:nsid w:val="5C752E24"/>
     <w:multiLevelType w:val="hybridMultilevel"/>
     <w:tmpl w:val="9352556A"/>
@@ -5539,7 +7052,7 @@
       </w:rPr>
     </w:lvl>
   </w:abstractNum>
-  <w:abstractNum w:abstractNumId="10" w15:restartNumberingAfterBreak="0">
+  <w:abstractNum w:abstractNumId="16" w15:restartNumberingAfterBreak="0">
     <w:nsid w:val="6A8D68E7"/>
     <w:multiLevelType w:val="hybridMultilevel"/>
     <w:tmpl w:val="5DE0ADD6"/>
@@ -5652,7 +7165,7 @@
       </w:rPr>
     </w:lvl>
   </w:abstractNum>
-  <w:abstractNum w:abstractNumId="11" w15:restartNumberingAfterBreak="0">
+  <w:abstractNum w:abstractNumId="17" w15:restartNumberingAfterBreak="0">
     <w:nsid w:val="6B5E3908"/>
     <w:multiLevelType w:val="hybridMultilevel"/>
     <w:tmpl w:val="5284F314"/>
@@ -5765,7 +7278,7 @@
       </w:rPr>
     </w:lvl>
   </w:abstractNum>
-  <w:abstractNum w:abstractNumId="12" w15:restartNumberingAfterBreak="0">
+  <w:abstractNum w:abstractNumId="18" w15:restartNumberingAfterBreak="0">
     <w:nsid w:val="70343E17"/>
     <w:multiLevelType w:val="hybridMultilevel"/>
     <w:tmpl w:val="92AEA672"/>
@@ -5857,43 +7370,61 @@
     </w:lvl>
   </w:abstractNum>
   <w:num w:numId="1" w16cid:durableId="1989362783">
-    <w:abstractNumId w:val="5"/>
+    <w:abstractNumId w:val="9"/>
   </w:num>
   <w:num w:numId="2" w16cid:durableId="2047483562">
-    <w:abstractNumId w:val="1"/>
+    <w:abstractNumId w:val="2"/>
   </w:num>
   <w:num w:numId="3" w16cid:durableId="1934435636">
+    <w:abstractNumId w:val="16"/>
+  </w:num>
+  <w:num w:numId="4" w16cid:durableId="1373529592">
+    <w:abstractNumId w:val="6"/>
+  </w:num>
+  <w:num w:numId="5" w16cid:durableId="1769504128">
+    <w:abstractNumId w:val="15"/>
+  </w:num>
+  <w:num w:numId="6" w16cid:durableId="167329700">
     <w:abstractNumId w:val="10"/>
   </w:num>
-  <w:num w:numId="4" w16cid:durableId="1373529592">
-    <w:abstractNumId w:val="3"/>
-  </w:num>
-  <w:num w:numId="5" w16cid:durableId="1769504128">
-    <w:abstractNumId w:val="9"/>
-  </w:num>
-  <w:num w:numId="6" w16cid:durableId="167329700">
-    <w:abstractNumId w:val="6"/>
-  </w:num>
   <w:num w:numId="7" w16cid:durableId="420445948">
-    <w:abstractNumId w:val="7"/>
+    <w:abstractNumId w:val="12"/>
   </w:num>
   <w:num w:numId="8" w16cid:durableId="1709915187">
-    <w:abstractNumId w:val="2"/>
+    <w:abstractNumId w:val="4"/>
   </w:num>
   <w:num w:numId="9" w16cid:durableId="1310400539">
-    <w:abstractNumId w:val="11"/>
+    <w:abstractNumId w:val="17"/>
   </w:num>
   <w:num w:numId="10" w16cid:durableId="913006158">
-    <w:abstractNumId w:val="4"/>
+    <w:abstractNumId w:val="7"/>
   </w:num>
   <w:num w:numId="11" w16cid:durableId="631061007">
     <w:abstractNumId w:val="0"/>
   </w:num>
   <w:num w:numId="12" w16cid:durableId="751392789">
+    <w:abstractNumId w:val="14"/>
+  </w:num>
+  <w:num w:numId="13" w16cid:durableId="687679021">
+    <w:abstractNumId w:val="18"/>
+  </w:num>
+  <w:num w:numId="14" w16cid:durableId="797644546">
+    <w:abstractNumId w:val="11"/>
+  </w:num>
+  <w:num w:numId="15" w16cid:durableId="404838570">
     <w:abstractNumId w:val="8"/>
   </w:num>
-  <w:num w:numId="13" w16cid:durableId="687679021">
-    <w:abstractNumId w:val="12"/>
+  <w:num w:numId="16" w16cid:durableId="1350719487">
+    <w:abstractNumId w:val="13"/>
+  </w:num>
+  <w:num w:numId="17" w16cid:durableId="211386299">
+    <w:abstractNumId w:val="1"/>
+  </w:num>
+  <w:num w:numId="18" w16cid:durableId="1249384112">
+    <w:abstractNumId w:val="5"/>
+  </w:num>
+  <w:num w:numId="19" w16cid:durableId="873348886">
+    <w:abstractNumId w:val="3"/>
   </w:num>
 </w:numbering>
 </file>
